--- a/курсовая.docx
+++ b/курсовая.docx
@@ -464,8 +464,7 @@
     </w:p>
     <w:p>
       <w:pPr>
-        <w:pStyle w:val="a3"/>
-        <w:ind w:left="0"/>
+        <w:pStyle w:val="Default"/>
         <w:jc w:val="center"/>
         <w:rPr>
           <w:sz w:val="28"/>
@@ -483,9 +482,8 @@
         <w:rPr>
           <w:sz w:val="28"/>
           <w:szCs w:val="28"/>
-          <w:lang w:val="en-US"/>
-        </w:rPr>
-        <w:t>LARAVEL</w:t>
+        </w:rPr>
+        <w:t>YII2</w:t>
       </w:r>
       <w:proofErr w:type="gramStart"/>
       <w:r>
@@ -501,7 +499,28 @@
           <w:sz w:val="28"/>
           <w:szCs w:val="28"/>
         </w:rPr>
-        <w:t xml:space="preserve"> РАЗРАБОТКЕ ВЕБ-ПРИЛОЖЕНИЯ «СИСТЕМА УПРАВЛЕНИЯ ПЕРСОНАЛОМ И РАБОЧИМИ ПРОЦЕССАМИ»</w:t>
+        <w:t xml:space="preserve"> РАЗРАБОТКЕ ВЕБ-ПРИЛОЖЕНИЯ «</w:t>
+      </w:r>
+      <w:r>
+        <w:rPr>
+          <w:sz w:val="28"/>
+          <w:szCs w:val="28"/>
+        </w:rPr>
+        <w:t>СЛУЖБА ДОСТАВКИ ЕДЫ</w:t>
+      </w:r>
+      <w:r>
+        <w:rPr>
+          <w:sz w:val="28"/>
+          <w:szCs w:val="28"/>
+        </w:rPr>
+        <w:t xml:space="preserve"> «СЫРФЫРС»</w:t>
+      </w:r>
+      <w:r>
+        <w:rPr>
+          <w:sz w:val="28"/>
+          <w:szCs w:val="28"/>
+        </w:rPr>
+        <w:t>»</w:t>
       </w:r>
     </w:p>
     <w:p>
@@ -600,6 +619,9 @@
       </w:r>
       <w:r>
         <w:t>3ИСПР</w:t>
+      </w:r>
+      <w:r>
+        <w:t>1</w:t>
       </w:r>
     </w:p>
     <w:p>
@@ -618,7 +640,7 @@
         </w:pict>
       </w:r>
       <w:r>
-        <w:t>Иванов</w:t>
+        <w:t>Пронина</w:t>
       </w:r>
       <w:r>
         <w:rPr>
@@ -627,7 +649,10 @@
         <w:t xml:space="preserve"> </w:t>
       </w:r>
       <w:r>
-        <w:t>И.И.</w:t>
+        <w:t>Е.А</w:t>
+      </w:r>
+      <w:r>
+        <w:t>.</w:t>
       </w:r>
     </w:p>
     <w:p>
@@ -1081,9 +1106,6 @@
         <w:spacing w:before="90" w:line="360" w:lineRule="auto"/>
         <w:ind w:left="284" w:firstLine="709"/>
         <w:jc w:val="both"/>
-        <w:rPr>
-          <w:lang w:val="en-US"/>
-        </w:rPr>
       </w:pPr>
       <w:r>
         <w:rPr>
@@ -3095,6 +3117,21 @@
     <w:rsid w:val="009F3C84"/>
     <w:rPr>
       <w:rFonts w:ascii="Times New Roman" w:eastAsia="Times New Roman" w:hAnsi="Times New Roman" w:cs="Times New Roman"/>
+      <w:sz w:val="24"/>
+      <w:szCs w:val="24"/>
+      <w:lang w:val="ru-RU"/>
+    </w:rPr>
+  </w:style>
+  <w:style w:type="paragraph" w:customStyle="1" w:styleId="Default">
+    <w:name w:val="Default"/>
+    <w:rsid w:val="006E7DBC"/>
+    <w:pPr>
+      <w:widowControl/>
+      <w:adjustRightInd w:val="0"/>
+    </w:pPr>
+    <w:rPr>
+      <w:rFonts w:ascii="Times New Roman" w:hAnsi="Times New Roman" w:cs="Times New Roman"/>
+      <w:color w:val="000000"/>
       <w:sz w:val="24"/>
       <w:szCs w:val="24"/>
       <w:lang w:val="ru-RU"/>
@@ -3841,7 +3878,7 @@
 </file>
 
 <file path=customXml/itemProps1.xml><?xml version="1.0" encoding="utf-8"?>
-<ds:datastoreItem xmlns:ds="http://schemas.openxmlformats.org/officeDocument/2006/customXml" ds:itemID="{D5166057-8C69-4F8E-B65A-886051527B8B}">
+<ds:datastoreItem xmlns:ds="http://schemas.openxmlformats.org/officeDocument/2006/customXml" ds:itemID="{98F7E3CF-4121-42AC-9B5C-D773518846F9}">
   <ds:schemaRefs>
     <ds:schemaRef ds:uri="http://schemas.openxmlformats.org/officeDocument/2006/bibliography"/>
   </ds:schemaRefs>

--- a/курсовая.docx
+++ b/курсовая.docx
@@ -329,14 +329,7 @@
           <w:sz w:val="28"/>
           <w:szCs w:val="28"/>
         </w:rPr>
-        <w:t>ПМ</w:t>
-      </w:r>
-      <w:r>
-        <w:rPr>
-          <w:sz w:val="28"/>
-          <w:szCs w:val="28"/>
-        </w:rPr>
-        <w:t>.09</w:t>
+        <w:t>ПМ.09</w:t>
       </w:r>
       <w:r>
         <w:rPr>
@@ -351,14 +344,7 @@
           <w:sz w:val="28"/>
           <w:szCs w:val="28"/>
         </w:rPr>
-        <w:t>П</w:t>
-      </w:r>
-      <w:r>
-        <w:rPr>
-          <w:sz w:val="28"/>
-          <w:szCs w:val="28"/>
-        </w:rPr>
-        <w:t>роектирование,</w:t>
+        <w:t>Проектирование,</w:t>
       </w:r>
       <w:r>
         <w:rPr>
@@ -697,6 +683,8 @@
           <w:pgSz w:w="11910" w:h="16840"/>
           <w:pgMar w:top="480" w:right="460" w:bottom="960" w:left="820" w:header="0" w:footer="764" w:gutter="0"/>
           <w:cols w:space="720"/>
+          <w:titlePg/>
+          <w:docGrid w:linePitch="299"/>
         </w:sectPr>
       </w:pPr>
     </w:p>
@@ -1083,16 +1071,18 @@
     <w:p>
       <w:pPr>
         <w:pStyle w:val="a3"/>
-        <w:spacing w:before="90" w:line="360" w:lineRule="auto"/>
-        <w:ind w:left="284" w:right="-2"/>
+        <w:spacing w:line="360" w:lineRule="auto"/>
         <w:jc w:val="center"/>
         <w:rPr>
-          <w:sz w:val="28"/>
-          <w:szCs w:val="28"/>
-        </w:rPr>
-      </w:pPr>
-      <w:r>
-        <w:rPr>
+          <w:b/>
+          <w:sz w:val="28"/>
+          <w:szCs w:val="28"/>
+          <w:lang w:val="en-US"/>
+        </w:rPr>
+      </w:pPr>
+      <w:r>
+        <w:rPr>
+          <w:b/>
           <w:sz w:val="28"/>
           <w:szCs w:val="28"/>
         </w:rPr>
@@ -1103,13 +1093,12 @@
     <w:p>
       <w:pPr>
         <w:pStyle w:val="a3"/>
-        <w:spacing w:before="90" w:line="360" w:lineRule="auto"/>
-        <w:ind w:left="284" w:firstLine="709"/>
+        <w:spacing w:line="360" w:lineRule="auto"/>
+        <w:ind w:left="284" w:right="140" w:firstLine="709"/>
         <w:jc w:val="both"/>
       </w:pPr>
       <w:r>
         <w:rPr>
-          <w:color w:val="24292F"/>
           <w:sz w:val="28"/>
           <w:szCs w:val="28"/>
         </w:rPr>
@@ -1118,7 +1107,6 @@
       <w:proofErr w:type="spellStart"/>
       <w:r>
         <w:rPr>
-          <w:color w:val="24292F"/>
           <w:sz w:val="28"/>
           <w:szCs w:val="28"/>
         </w:rPr>
@@ -1127,7 +1115,6 @@
       <w:proofErr w:type="spellEnd"/>
       <w:r>
         <w:rPr>
-          <w:color w:val="24292F"/>
           <w:sz w:val="28"/>
           <w:szCs w:val="28"/>
         </w:rPr>
@@ -1136,7 +1123,6 @@
       <w:proofErr w:type="spellStart"/>
       <w:r>
         <w:rPr>
-          <w:color w:val="24292F"/>
           <w:sz w:val="28"/>
           <w:szCs w:val="28"/>
         </w:rPr>
@@ -1145,7 +1131,6 @@
       <w:proofErr w:type="spellEnd"/>
       <w:r>
         <w:rPr>
-          <w:color w:val="24292F"/>
           <w:sz w:val="28"/>
           <w:szCs w:val="28"/>
         </w:rPr>
@@ -1154,7 +1139,6 @@
       <w:proofErr w:type="gramStart"/>
       <w:r>
         <w:rPr>
-          <w:color w:val="24292F"/>
           <w:sz w:val="28"/>
           <w:szCs w:val="28"/>
         </w:rPr>
@@ -1163,7 +1147,6 @@
       <w:proofErr w:type="spellStart"/>
       <w:r>
         <w:rPr>
-          <w:color w:val="24292F"/>
           <w:sz w:val="28"/>
           <w:szCs w:val="28"/>
         </w:rPr>
@@ -1172,7 +1155,6 @@
       <w:proofErr w:type="spellEnd"/>
       <w:r>
         <w:rPr>
-          <w:color w:val="24292F"/>
           <w:sz w:val="28"/>
           <w:szCs w:val="28"/>
         </w:rPr>
@@ -1183,8 +1165,8 @@
     <w:p>
       <w:pPr>
         <w:pStyle w:val="a3"/>
-        <w:spacing w:before="90" w:line="360" w:lineRule="auto"/>
-        <w:ind w:left="284" w:firstLine="709"/>
+        <w:spacing w:line="360" w:lineRule="auto"/>
+        <w:ind w:left="284" w:right="140" w:firstLine="709"/>
         <w:jc w:val="both"/>
         <w:rPr>
           <w:sz w:val="28"/>
@@ -1193,16 +1175,21 @@
       </w:pPr>
       <w:r>
         <w:rPr>
-          <w:color w:val="24292F"/>
-          <w:sz w:val="28"/>
-          <w:szCs w:val="28"/>
-        </w:rPr>
-        <w:t xml:space="preserve">Главной целью данного курсового проекта является разработка эффективного и удобного </w:t>
+          <w:sz w:val="28"/>
+          <w:szCs w:val="28"/>
+        </w:rPr>
+        <w:t xml:space="preserve">Главной целью данного курсового проекта является разработка </w:t>
+      </w:r>
+      <w:r>
+        <w:rPr>
+          <w:sz w:val="28"/>
+          <w:szCs w:val="28"/>
+        </w:rPr>
+        <w:t xml:space="preserve">функционального </w:t>
       </w:r>
       <w:proofErr w:type="spellStart"/>
       <w:r>
         <w:rPr>
-          <w:color w:val="24292F"/>
           <w:sz w:val="28"/>
           <w:szCs w:val="28"/>
         </w:rPr>
@@ -1211,7 +1198,6 @@
       <w:proofErr w:type="spellEnd"/>
       <w:r>
         <w:rPr>
-          <w:color w:val="24292F"/>
           <w:sz w:val="28"/>
           <w:szCs w:val="28"/>
         </w:rPr>
@@ -1220,7 +1206,6 @@
       <w:proofErr w:type="spellStart"/>
       <w:r>
         <w:rPr>
-          <w:color w:val="24292F"/>
           <w:sz w:val="28"/>
           <w:szCs w:val="28"/>
         </w:rPr>
@@ -1229,16 +1214,28 @@
       <w:proofErr w:type="spellEnd"/>
       <w:r>
         <w:rPr>
-          <w:color w:val="24292F"/>
-          <w:sz w:val="28"/>
-          <w:szCs w:val="28"/>
-        </w:rPr>
-        <w:t xml:space="preserve"> Yii2. Yii2 является мощным и популярным инструментом для создания </w:t>
+          <w:sz w:val="28"/>
+          <w:szCs w:val="28"/>
+        </w:rPr>
+        <w:t xml:space="preserve"> Yii2</w:t>
+      </w:r>
+      <w:r>
+        <w:rPr>
+          <w:sz w:val="28"/>
+          <w:szCs w:val="28"/>
+        </w:rPr>
+        <w:t>, а также его самостоятельное изучение</w:t>
+      </w:r>
+      <w:r>
+        <w:rPr>
+          <w:sz w:val="28"/>
+          <w:szCs w:val="28"/>
+        </w:rPr>
+        <w:t xml:space="preserve">. Yii2 является мощным и популярным инструментом для создания </w:t>
       </w:r>
       <w:proofErr w:type="spellStart"/>
       <w:r>
         <w:rPr>
-          <w:color w:val="24292F"/>
           <w:sz w:val="28"/>
           <w:szCs w:val="28"/>
         </w:rPr>
@@ -1247,7 +1244,6 @@
       <w:proofErr w:type="spellEnd"/>
       <w:r>
         <w:rPr>
-          <w:color w:val="24292F"/>
           <w:sz w:val="28"/>
           <w:szCs w:val="28"/>
         </w:rPr>
@@ -1257,19 +1253,2916 @@
     <w:p>
       <w:pPr>
         <w:pStyle w:val="a3"/>
-        <w:spacing w:before="90"/>
-        <w:ind w:left="0" w:right="-2"/>
-        <w:rPr>
-          <w:sz w:val="28"/>
-          <w:szCs w:val="28"/>
-        </w:rPr>
-      </w:pPr>
+        <w:spacing w:line="360" w:lineRule="auto"/>
+        <w:ind w:left="284" w:right="140" w:firstLine="709"/>
+        <w:jc w:val="both"/>
+        <w:rPr>
+          <w:sz w:val="28"/>
+          <w:szCs w:val="28"/>
+        </w:rPr>
+      </w:pPr>
+      <w:r>
+        <w:rPr>
+          <w:sz w:val="28"/>
+          <w:szCs w:val="28"/>
+        </w:rPr>
+        <w:t xml:space="preserve">В ходе написания курсовой работы нам предстоит использовать </w:t>
+      </w:r>
+      <w:proofErr w:type="spellStart"/>
+      <w:r>
+        <w:rPr>
+          <w:sz w:val="28"/>
+          <w:szCs w:val="28"/>
+        </w:rPr>
+        <w:t>GitHub</w:t>
+      </w:r>
+      <w:proofErr w:type="spellEnd"/>
+      <w:r>
+        <w:rPr>
+          <w:sz w:val="28"/>
+          <w:szCs w:val="28"/>
+        </w:rPr>
+        <w:t xml:space="preserve"> для отгрузки проекта на удалённый </w:t>
+      </w:r>
+      <w:proofErr w:type="spellStart"/>
+      <w:r>
+        <w:rPr>
+          <w:sz w:val="28"/>
+          <w:szCs w:val="28"/>
+        </w:rPr>
+        <w:t>репозиторий</w:t>
+      </w:r>
+      <w:proofErr w:type="spellEnd"/>
+      <w:r>
+        <w:rPr>
+          <w:sz w:val="28"/>
+          <w:szCs w:val="28"/>
+        </w:rPr>
+        <w:t xml:space="preserve">, научиться работать с базой данных </w:t>
+      </w:r>
+      <w:proofErr w:type="spellStart"/>
+      <w:proofErr w:type="gramStart"/>
+      <w:r>
+        <w:rPr>
+          <w:sz w:val="28"/>
+          <w:szCs w:val="28"/>
+        </w:rPr>
+        <w:t>MySQL</w:t>
+      </w:r>
+      <w:proofErr w:type="spellEnd"/>
+      <w:proofErr w:type="gramEnd"/>
+      <w:r>
+        <w:rPr>
+          <w:sz w:val="28"/>
+          <w:szCs w:val="28"/>
+        </w:rPr>
+        <w:t xml:space="preserve"> а также загрузить готовое </w:t>
+      </w:r>
+      <w:proofErr w:type="spellStart"/>
+      <w:r>
+        <w:rPr>
+          <w:sz w:val="28"/>
+          <w:szCs w:val="28"/>
+        </w:rPr>
+        <w:t>веб-приложение</w:t>
+      </w:r>
+      <w:proofErr w:type="spellEnd"/>
+      <w:r>
+        <w:rPr>
+          <w:sz w:val="28"/>
+          <w:szCs w:val="28"/>
+        </w:rPr>
+        <w:t xml:space="preserve"> на общедоступный </w:t>
+      </w:r>
+      <w:proofErr w:type="spellStart"/>
+      <w:r>
+        <w:rPr>
+          <w:sz w:val="28"/>
+          <w:szCs w:val="28"/>
+        </w:rPr>
+        <w:t>хостинг</w:t>
+      </w:r>
+      <w:proofErr w:type="spellEnd"/>
+      <w:r>
+        <w:rPr>
+          <w:sz w:val="28"/>
+          <w:szCs w:val="28"/>
+        </w:rPr>
+        <w:t>.</w:t>
+      </w:r>
+      <w:r>
+        <w:rPr>
+          <w:sz w:val="28"/>
+          <w:szCs w:val="28"/>
+        </w:rPr>
+        <w:br w:type="page"/>
+      </w:r>
+    </w:p>
+    <w:p>
+      <w:pPr>
+        <w:pStyle w:val="a3"/>
+        <w:spacing w:line="360" w:lineRule="auto"/>
+        <w:ind w:right="140"/>
+        <w:jc w:val="center"/>
+        <w:rPr>
+          <w:b/>
+          <w:sz w:val="28"/>
+          <w:szCs w:val="28"/>
+        </w:rPr>
+      </w:pPr>
+      <w:r>
+        <w:rPr>
+          <w:b/>
+          <w:sz w:val="28"/>
+          <w:szCs w:val="28"/>
+        </w:rPr>
+        <w:lastRenderedPageBreak/>
+        <w:t xml:space="preserve">1. ПРОЕКТНЫЙ  </w:t>
+      </w:r>
+      <w:r>
+        <w:rPr>
+          <w:b/>
+          <w:sz w:val="28"/>
+          <w:szCs w:val="28"/>
+        </w:rPr>
+        <w:t>ЭТАП</w:t>
+      </w:r>
+    </w:p>
+    <w:p>
+      <w:pPr>
+        <w:pStyle w:val="a3"/>
+        <w:spacing w:line="360" w:lineRule="auto"/>
+        <w:ind w:left="284" w:right="140" w:firstLine="709"/>
+        <w:jc w:val="both"/>
+        <w:rPr>
+          <w:sz w:val="28"/>
+          <w:szCs w:val="28"/>
+        </w:rPr>
+      </w:pPr>
+      <w:r>
+        <w:rPr>
+          <w:sz w:val="28"/>
+          <w:szCs w:val="28"/>
+        </w:rPr>
+        <w:t xml:space="preserve">На этом этапе мы определяем, как должно выглядеть и функционировать наше </w:t>
+      </w:r>
+      <w:proofErr w:type="spellStart"/>
+      <w:r>
+        <w:rPr>
+          <w:sz w:val="28"/>
+          <w:szCs w:val="28"/>
+        </w:rPr>
+        <w:t>веб-приложение</w:t>
+      </w:r>
+      <w:proofErr w:type="spellEnd"/>
+      <w:r>
+        <w:rPr>
+          <w:sz w:val="28"/>
+          <w:szCs w:val="28"/>
+        </w:rPr>
+        <w:t xml:space="preserve">. В моей голове представляется сайт </w:t>
+      </w:r>
+      <w:proofErr w:type="spellStart"/>
+      <w:r>
+        <w:rPr>
+          <w:sz w:val="28"/>
+          <w:szCs w:val="28"/>
+        </w:rPr>
+        <w:t>фастфуд-ресторана</w:t>
+      </w:r>
+      <w:proofErr w:type="spellEnd"/>
+      <w:r>
+        <w:rPr>
+          <w:sz w:val="28"/>
+          <w:szCs w:val="28"/>
+        </w:rPr>
+        <w:t xml:space="preserve"> с оригинальной авторской едой, сделанной в приоритете из сыра. Можно сразу разделить товары будущего каталога на разделы и поискать картинки, которые бы вписались в дизайн сайта. </w:t>
+      </w:r>
+    </w:p>
+    <w:p>
+      <w:pPr>
+        <w:pStyle w:val="a3"/>
+        <w:spacing w:line="360" w:lineRule="auto"/>
+        <w:ind w:left="284" w:right="140" w:firstLine="709"/>
+        <w:jc w:val="both"/>
+        <w:rPr>
+          <w:sz w:val="28"/>
+          <w:szCs w:val="28"/>
+        </w:rPr>
+      </w:pPr>
+      <w:proofErr w:type="gramStart"/>
+      <w:r>
+        <w:rPr>
+          <w:sz w:val="28"/>
+          <w:szCs w:val="28"/>
+        </w:rPr>
+        <w:t>Но</w:t>
+      </w:r>
+      <w:proofErr w:type="gramEnd"/>
+      <w:r>
+        <w:rPr>
+          <w:sz w:val="28"/>
+          <w:szCs w:val="28"/>
+        </w:rPr>
+        <w:t xml:space="preserve"> а перед реализацией своих мыслей в </w:t>
+      </w:r>
+      <w:r>
+        <w:rPr>
+          <w:sz w:val="28"/>
+          <w:szCs w:val="28"/>
+        </w:rPr>
+        <w:t>файлах</w:t>
+      </w:r>
+      <w:r>
+        <w:rPr>
+          <w:sz w:val="28"/>
+          <w:szCs w:val="28"/>
+        </w:rPr>
+        <w:t>, первым делом создадим удалённый</w:t>
+      </w:r>
+      <w:r>
+        <w:rPr>
+          <w:sz w:val="28"/>
+          <w:szCs w:val="28"/>
+        </w:rPr>
+        <w:t xml:space="preserve"> </w:t>
+      </w:r>
+      <w:proofErr w:type="spellStart"/>
+      <w:r>
+        <w:rPr>
+          <w:sz w:val="28"/>
+          <w:szCs w:val="28"/>
+        </w:rPr>
+        <w:t>репозитор</w:t>
+      </w:r>
+      <w:r>
+        <w:rPr>
+          <w:sz w:val="28"/>
+          <w:szCs w:val="28"/>
+        </w:rPr>
+        <w:t>ий</w:t>
+      </w:r>
+      <w:proofErr w:type="spellEnd"/>
+      <w:r>
+        <w:rPr>
+          <w:sz w:val="28"/>
+          <w:szCs w:val="28"/>
+        </w:rPr>
+        <w:t xml:space="preserve"> на </w:t>
+      </w:r>
+      <w:proofErr w:type="spellStart"/>
+      <w:r>
+        <w:rPr>
+          <w:sz w:val="28"/>
+          <w:szCs w:val="28"/>
+        </w:rPr>
+        <w:t>GitHub</w:t>
+      </w:r>
+      <w:proofErr w:type="spellEnd"/>
+      <w:r>
+        <w:rPr>
+          <w:sz w:val="28"/>
+          <w:szCs w:val="28"/>
+        </w:rPr>
+        <w:t xml:space="preserve">. Подключим его к папке на рабочем ноутбуке при помощи </w:t>
+      </w:r>
+      <w:proofErr w:type="spellStart"/>
+      <w:r>
+        <w:rPr>
+          <w:sz w:val="28"/>
+          <w:szCs w:val="28"/>
+        </w:rPr>
+        <w:t>GitHub</w:t>
+      </w:r>
+      <w:proofErr w:type="spellEnd"/>
+      <w:r>
+        <w:rPr>
+          <w:sz w:val="28"/>
+          <w:szCs w:val="28"/>
+        </w:rPr>
+        <w:t xml:space="preserve"> </w:t>
+      </w:r>
+      <w:proofErr w:type="spellStart"/>
+      <w:r>
+        <w:rPr>
+          <w:sz w:val="28"/>
+          <w:szCs w:val="28"/>
+        </w:rPr>
+        <w:t>Desktop</w:t>
+      </w:r>
+      <w:proofErr w:type="spellEnd"/>
+      <w:r>
+        <w:rPr>
+          <w:sz w:val="28"/>
+          <w:szCs w:val="28"/>
+        </w:rPr>
+        <w:t xml:space="preserve">. </w:t>
+      </w:r>
+      <w:r>
+        <w:rPr>
+          <w:sz w:val="28"/>
+          <w:szCs w:val="28"/>
+        </w:rPr>
+        <w:t xml:space="preserve">Эта папка – наш проект, в ней </w:t>
+      </w:r>
+      <w:r>
+        <w:rPr>
+          <w:sz w:val="28"/>
+          <w:szCs w:val="28"/>
+        </w:rPr>
+        <w:t>будет фикс</w:t>
+      </w:r>
+      <w:r>
+        <w:rPr>
+          <w:sz w:val="28"/>
+          <w:szCs w:val="28"/>
+        </w:rPr>
+        <w:t>ироваться каждое изменение файлов</w:t>
+      </w:r>
+      <w:r>
+        <w:rPr>
+          <w:sz w:val="28"/>
+          <w:szCs w:val="28"/>
+        </w:rPr>
+        <w:t>.</w:t>
+      </w:r>
+    </w:p>
+    <w:p>
+      <w:pPr>
+        <w:pStyle w:val="a3"/>
+        <w:spacing w:line="360" w:lineRule="auto"/>
+        <w:ind w:left="284" w:right="140" w:firstLine="709"/>
+        <w:jc w:val="both"/>
+        <w:rPr>
+          <w:sz w:val="28"/>
+          <w:szCs w:val="28"/>
+        </w:rPr>
+      </w:pPr>
+      <w:r>
+        <w:rPr>
+          <w:sz w:val="28"/>
+          <w:szCs w:val="28"/>
+        </w:rPr>
+        <w:t>Начнём с базового</w:t>
+      </w:r>
+      <w:r>
+        <w:rPr>
+          <w:sz w:val="28"/>
+          <w:szCs w:val="28"/>
+        </w:rPr>
+        <w:t xml:space="preserve"> шаблон</w:t>
+      </w:r>
+      <w:r>
+        <w:rPr>
+          <w:sz w:val="28"/>
+          <w:szCs w:val="28"/>
+        </w:rPr>
+        <w:t>а</w:t>
+      </w:r>
+      <w:r>
+        <w:rPr>
+          <w:sz w:val="28"/>
+          <w:szCs w:val="28"/>
+        </w:rPr>
+        <w:t xml:space="preserve"> yii2</w:t>
+      </w:r>
+      <w:r>
+        <w:rPr>
+          <w:sz w:val="28"/>
+          <w:szCs w:val="28"/>
+        </w:rPr>
+        <w:t>, который мы перенесём в папку</w:t>
+      </w:r>
+      <w:r>
+        <w:rPr>
+          <w:sz w:val="28"/>
+          <w:szCs w:val="28"/>
+        </w:rPr>
+        <w:t xml:space="preserve"> при помощи команды в </w:t>
+      </w:r>
+      <w:proofErr w:type="spellStart"/>
+      <w:r>
+        <w:rPr>
+          <w:sz w:val="28"/>
+          <w:szCs w:val="28"/>
+        </w:rPr>
+        <w:t>Git</w:t>
+      </w:r>
+      <w:proofErr w:type="spellEnd"/>
+      <w:r>
+        <w:rPr>
+          <w:sz w:val="28"/>
+          <w:szCs w:val="28"/>
+        </w:rPr>
+        <w:t xml:space="preserve"> </w:t>
+      </w:r>
+      <w:proofErr w:type="spellStart"/>
+      <w:r>
+        <w:rPr>
+          <w:sz w:val="28"/>
+          <w:szCs w:val="28"/>
+        </w:rPr>
+        <w:t>Bash</w:t>
+      </w:r>
+      <w:proofErr w:type="spellEnd"/>
+      <w:r>
+        <w:rPr>
+          <w:sz w:val="28"/>
+          <w:szCs w:val="28"/>
+        </w:rPr>
+        <w:t>:</w:t>
+      </w:r>
+    </w:p>
+    <w:p>
+      <w:pPr>
+        <w:pStyle w:val="a3"/>
+        <w:ind w:left="284" w:right="142" w:firstLine="709"/>
+        <w:jc w:val="both"/>
+        <w:rPr>
+          <w:rFonts w:ascii="Consolas" w:hAnsi="Consolas"/>
+          <w:lang w:val="en-US"/>
+        </w:rPr>
+      </w:pPr>
+      <w:proofErr w:type="gramStart"/>
+      <w:r>
+        <w:rPr>
+          <w:rFonts w:ascii="Consolas" w:hAnsi="Consolas"/>
+          <w:lang w:val="en-US"/>
+        </w:rPr>
+        <w:t>composer</w:t>
+      </w:r>
+      <w:proofErr w:type="gramEnd"/>
+      <w:r>
+        <w:rPr>
+          <w:rFonts w:ascii="Consolas" w:hAnsi="Consolas"/>
+          <w:lang w:val="en-US"/>
+        </w:rPr>
+        <w:t xml:space="preserve"> create-project --prefer-dist </w:t>
+      </w:r>
+      <w:proofErr w:type="spellStart"/>
+      <w:r>
+        <w:rPr>
+          <w:rFonts w:ascii="Consolas" w:hAnsi="Consolas"/>
+          <w:lang w:val="en-US"/>
+        </w:rPr>
+        <w:t>yiisoft</w:t>
+      </w:r>
+      <w:proofErr w:type="spellEnd"/>
+      <w:r>
+        <w:rPr>
+          <w:rFonts w:ascii="Consolas" w:hAnsi="Consolas"/>
+          <w:lang w:val="en-US"/>
+        </w:rPr>
+        <w:t>/yii2-app-basic basic</w:t>
+      </w:r>
+    </w:p>
+    <w:p>
+      <w:pPr>
+        <w:pStyle w:val="a3"/>
+        <w:spacing w:line="360" w:lineRule="auto"/>
+        <w:ind w:left="284" w:right="140" w:firstLine="709"/>
+        <w:jc w:val="both"/>
+        <w:rPr>
+          <w:rFonts w:ascii="Consolas" w:hAnsi="Consolas"/>
+          <w:lang w:val="en-US"/>
+        </w:rPr>
+      </w:pPr>
+    </w:p>
+    <w:p>
+      <w:pPr>
+        <w:pStyle w:val="a3"/>
+        <w:spacing w:line="360" w:lineRule="auto"/>
+        <w:ind w:left="284" w:right="140" w:firstLine="709"/>
+        <w:jc w:val="both"/>
+        <w:rPr>
+          <w:sz w:val="28"/>
+          <w:szCs w:val="28"/>
+        </w:rPr>
+      </w:pPr>
+      <w:r>
+        <w:rPr>
+          <w:sz w:val="28"/>
+          <w:szCs w:val="28"/>
+        </w:rPr>
+        <w:t>Взглянем на полученные файлы</w:t>
+      </w:r>
+      <w:r>
+        <w:rPr>
+          <w:sz w:val="28"/>
+          <w:szCs w:val="28"/>
+        </w:rPr>
+        <w:t xml:space="preserve">. В папке </w:t>
+      </w:r>
+      <w:r>
+        <w:rPr>
+          <w:sz w:val="28"/>
+          <w:szCs w:val="28"/>
+          <w:lang w:val="en-US"/>
+        </w:rPr>
+        <w:t>web</w:t>
+      </w:r>
+      <w:r>
+        <w:rPr>
+          <w:sz w:val="28"/>
+          <w:szCs w:val="28"/>
+        </w:rPr>
+        <w:t xml:space="preserve"> </w:t>
+      </w:r>
+      <w:r>
+        <w:rPr>
+          <w:sz w:val="28"/>
+          <w:szCs w:val="28"/>
+        </w:rPr>
+        <w:t xml:space="preserve">хранится лицевая сторона сайта, </w:t>
+      </w:r>
+      <w:r>
+        <w:rPr>
+          <w:sz w:val="28"/>
+          <w:szCs w:val="28"/>
+        </w:rPr>
+        <w:t>но в браузере открывается список всего содержимого корневой папки. С</w:t>
+      </w:r>
+      <w:r>
+        <w:rPr>
+          <w:sz w:val="28"/>
+          <w:szCs w:val="28"/>
+        </w:rPr>
+        <w:t>оздадим</w:t>
+      </w:r>
+      <w:r>
+        <w:rPr>
+          <w:sz w:val="28"/>
+          <w:szCs w:val="28"/>
+        </w:rPr>
+        <w:t xml:space="preserve"> в ней</w:t>
+      </w:r>
+      <w:r>
+        <w:rPr>
+          <w:sz w:val="28"/>
+          <w:szCs w:val="28"/>
+        </w:rPr>
+        <w:t xml:space="preserve"> файл </w:t>
+      </w:r>
+      <w:r>
+        <w:rPr>
+          <w:sz w:val="28"/>
+          <w:szCs w:val="28"/>
+        </w:rPr>
+        <w:t>.</w:t>
+      </w:r>
+      <w:proofErr w:type="spellStart"/>
+      <w:r>
+        <w:rPr>
+          <w:sz w:val="28"/>
+          <w:szCs w:val="28"/>
+          <w:lang w:val="en-US"/>
+        </w:rPr>
+        <w:t>htaccess</w:t>
+      </w:r>
+      <w:proofErr w:type="spellEnd"/>
+      <w:r>
+        <w:rPr>
+          <w:sz w:val="28"/>
+          <w:szCs w:val="28"/>
+        </w:rPr>
+        <w:t xml:space="preserve"> </w:t>
+      </w:r>
+      <w:r>
+        <w:rPr>
+          <w:sz w:val="28"/>
+          <w:szCs w:val="28"/>
+        </w:rPr>
+        <w:t>и напишем следующий код:</w:t>
+      </w:r>
+    </w:p>
+    <w:p>
+      <w:pPr>
+        <w:pStyle w:val="a3"/>
+        <w:ind w:left="284" w:right="142" w:firstLine="709"/>
+        <w:jc w:val="both"/>
+        <w:rPr>
+          <w:sz w:val="28"/>
+          <w:szCs w:val="28"/>
+        </w:rPr>
+      </w:pPr>
+    </w:p>
+    <w:p>
+      <w:pPr>
+        <w:pStyle w:val="a3"/>
+        <w:ind w:left="284" w:right="142" w:firstLine="709"/>
+        <w:jc w:val="both"/>
+        <w:rPr>
+          <w:rFonts w:ascii="Consolas" w:hAnsi="Consolas"/>
+        </w:rPr>
+      </w:pPr>
+      <w:proofErr w:type="spellStart"/>
+      <w:r>
+        <w:rPr>
+          <w:rFonts w:ascii="Consolas" w:hAnsi="Consolas"/>
+          <w:lang w:val="en-US"/>
+        </w:rPr>
+        <w:t>RewriteEngine</w:t>
+      </w:r>
+      <w:proofErr w:type="spellEnd"/>
+      <w:r>
+        <w:rPr>
+          <w:rFonts w:ascii="Consolas" w:hAnsi="Consolas"/>
+        </w:rPr>
+        <w:t xml:space="preserve"> </w:t>
+      </w:r>
+      <w:r>
+        <w:rPr>
+          <w:rFonts w:ascii="Consolas" w:hAnsi="Consolas"/>
+          <w:lang w:val="en-US"/>
+        </w:rPr>
+        <w:t>on</w:t>
+      </w:r>
+    </w:p>
+    <w:p>
+      <w:pPr>
+        <w:pStyle w:val="a3"/>
+        <w:ind w:left="284" w:right="142" w:firstLine="709"/>
+        <w:jc w:val="both"/>
+        <w:rPr>
+          <w:rFonts w:ascii="Consolas" w:hAnsi="Consolas"/>
+        </w:rPr>
+      </w:pPr>
+      <w:proofErr w:type="spellStart"/>
+      <w:r>
+        <w:rPr>
+          <w:rFonts w:ascii="Consolas" w:hAnsi="Consolas"/>
+          <w:lang w:val="en-US"/>
+        </w:rPr>
+        <w:t>RewriteRule</w:t>
+      </w:r>
+      <w:proofErr w:type="spellEnd"/>
+      <w:r>
+        <w:rPr>
+          <w:rFonts w:ascii="Consolas" w:hAnsi="Consolas"/>
+        </w:rPr>
+        <w:t xml:space="preserve"> </w:t>
+      </w:r>
+      <w:proofErr w:type="gramStart"/>
+      <w:r>
+        <w:rPr>
+          <w:rFonts w:ascii="Consolas" w:hAnsi="Consolas"/>
+        </w:rPr>
+        <w:t>^(</w:t>
+      </w:r>
+      <w:proofErr w:type="gramEnd"/>
+      <w:r>
+        <w:rPr>
+          <w:rFonts w:ascii="Consolas" w:hAnsi="Consolas"/>
+        </w:rPr>
+        <w:t>.+)?$ /</w:t>
+      </w:r>
+      <w:r>
+        <w:rPr>
+          <w:rFonts w:ascii="Consolas" w:hAnsi="Consolas"/>
+          <w:lang w:val="en-US"/>
+        </w:rPr>
+        <w:t>web</w:t>
+      </w:r>
+      <w:r>
+        <w:rPr>
+          <w:rFonts w:ascii="Consolas" w:hAnsi="Consolas"/>
+        </w:rPr>
+        <w:t>/$1</w:t>
+      </w:r>
+    </w:p>
+    <w:p>
+      <w:pPr>
+        <w:pStyle w:val="a3"/>
+        <w:ind w:left="284" w:right="142" w:firstLine="709"/>
+        <w:jc w:val="both"/>
+        <w:rPr>
+          <w:rFonts w:ascii="Consolas" w:hAnsi="Consolas"/>
+        </w:rPr>
+      </w:pPr>
+    </w:p>
+    <w:p>
+      <w:pPr>
+        <w:pStyle w:val="a3"/>
+        <w:spacing w:line="360" w:lineRule="auto"/>
+        <w:ind w:left="284" w:right="140" w:firstLine="709"/>
+        <w:jc w:val="both"/>
+        <w:rPr>
+          <w:sz w:val="28"/>
+          <w:szCs w:val="28"/>
+        </w:rPr>
+      </w:pPr>
+      <w:r>
+        <w:rPr>
+          <w:sz w:val="28"/>
+          <w:szCs w:val="28"/>
+        </w:rPr>
+        <w:t>Теперь</w:t>
+      </w:r>
+      <w:r>
+        <w:rPr>
+          <w:sz w:val="28"/>
+          <w:szCs w:val="28"/>
+        </w:rPr>
+        <w:t xml:space="preserve"> </w:t>
+      </w:r>
+      <w:r>
+        <w:rPr>
+          <w:sz w:val="28"/>
+          <w:szCs w:val="28"/>
+        </w:rPr>
+        <w:t>при</w:t>
+      </w:r>
+      <w:r>
+        <w:rPr>
+          <w:sz w:val="28"/>
+          <w:szCs w:val="28"/>
+        </w:rPr>
+        <w:t xml:space="preserve"> </w:t>
+      </w:r>
+      <w:r>
+        <w:rPr>
+          <w:sz w:val="28"/>
+          <w:szCs w:val="28"/>
+        </w:rPr>
+        <w:t>запуске</w:t>
+      </w:r>
+      <w:r>
+        <w:rPr>
+          <w:sz w:val="28"/>
+          <w:szCs w:val="28"/>
+        </w:rPr>
+        <w:t xml:space="preserve"> </w:t>
+      </w:r>
+      <w:r>
+        <w:rPr>
+          <w:sz w:val="28"/>
+          <w:szCs w:val="28"/>
+        </w:rPr>
+        <w:t>проекта</w:t>
+      </w:r>
+      <w:r>
+        <w:rPr>
+          <w:sz w:val="28"/>
+          <w:szCs w:val="28"/>
+        </w:rPr>
+        <w:t xml:space="preserve"> </w:t>
+      </w:r>
+      <w:r>
+        <w:rPr>
+          <w:sz w:val="28"/>
+          <w:szCs w:val="28"/>
+        </w:rPr>
+        <w:t>через</w:t>
+      </w:r>
+      <w:r>
+        <w:rPr>
+          <w:sz w:val="28"/>
+          <w:szCs w:val="28"/>
+        </w:rPr>
+        <w:t xml:space="preserve"> </w:t>
+      </w:r>
+      <w:r>
+        <w:rPr>
+          <w:sz w:val="28"/>
+          <w:szCs w:val="28"/>
+          <w:lang w:val="en-US"/>
+        </w:rPr>
+        <w:t>Open</w:t>
+      </w:r>
+      <w:r>
+        <w:rPr>
+          <w:sz w:val="28"/>
+          <w:szCs w:val="28"/>
+        </w:rPr>
+        <w:t xml:space="preserve"> </w:t>
+      </w:r>
+      <w:r>
+        <w:rPr>
+          <w:sz w:val="28"/>
+          <w:szCs w:val="28"/>
+          <w:lang w:val="en-US"/>
+        </w:rPr>
+        <w:t>Server</w:t>
+      </w:r>
+      <w:r>
+        <w:rPr>
+          <w:sz w:val="28"/>
+          <w:szCs w:val="28"/>
+        </w:rPr>
+        <w:t xml:space="preserve"> </w:t>
+      </w:r>
+      <w:r>
+        <w:rPr>
+          <w:sz w:val="28"/>
+          <w:szCs w:val="28"/>
+          <w:lang w:val="en-US"/>
+        </w:rPr>
+        <w:t>Panel</w:t>
+      </w:r>
+      <w:r>
+        <w:rPr>
+          <w:sz w:val="28"/>
+          <w:szCs w:val="28"/>
+        </w:rPr>
+        <w:t xml:space="preserve"> </w:t>
+      </w:r>
+      <w:r>
+        <w:rPr>
+          <w:sz w:val="28"/>
+          <w:szCs w:val="28"/>
+        </w:rPr>
+        <w:t>нам</w:t>
+      </w:r>
+      <w:r>
+        <w:rPr>
+          <w:sz w:val="28"/>
+          <w:szCs w:val="28"/>
+        </w:rPr>
+        <w:t xml:space="preserve"> </w:t>
+      </w:r>
+      <w:r>
+        <w:rPr>
+          <w:sz w:val="28"/>
+          <w:szCs w:val="28"/>
+        </w:rPr>
+        <w:t>будет</w:t>
+      </w:r>
+      <w:r>
+        <w:rPr>
+          <w:sz w:val="28"/>
+          <w:szCs w:val="28"/>
+        </w:rPr>
+        <w:t xml:space="preserve"> </w:t>
+      </w:r>
+      <w:r>
+        <w:rPr>
+          <w:sz w:val="28"/>
+          <w:szCs w:val="28"/>
+        </w:rPr>
+        <w:t>открываться</w:t>
+      </w:r>
+      <w:r>
+        <w:rPr>
+          <w:sz w:val="28"/>
+          <w:szCs w:val="28"/>
+        </w:rPr>
+        <w:t xml:space="preserve"> </w:t>
+      </w:r>
+      <w:r>
+        <w:rPr>
+          <w:sz w:val="28"/>
+          <w:szCs w:val="28"/>
+          <w:lang w:val="en-US"/>
+        </w:rPr>
+        <w:t>index</w:t>
+      </w:r>
+      <w:r>
+        <w:rPr>
+          <w:sz w:val="28"/>
+          <w:szCs w:val="28"/>
+        </w:rPr>
+        <w:t>.</w:t>
+      </w:r>
+      <w:proofErr w:type="spellStart"/>
+      <w:r>
+        <w:rPr>
+          <w:sz w:val="28"/>
+          <w:szCs w:val="28"/>
+          <w:lang w:val="en-US"/>
+        </w:rPr>
+        <w:t>php</w:t>
+      </w:r>
+      <w:proofErr w:type="spellEnd"/>
+      <w:r>
+        <w:rPr>
+          <w:sz w:val="28"/>
+          <w:szCs w:val="28"/>
+        </w:rPr>
+        <w:t xml:space="preserve">, </w:t>
+      </w:r>
+      <w:r>
+        <w:rPr>
+          <w:sz w:val="28"/>
+          <w:szCs w:val="28"/>
+        </w:rPr>
+        <w:t>находящийся</w:t>
+      </w:r>
+      <w:r>
+        <w:rPr>
+          <w:sz w:val="28"/>
+          <w:szCs w:val="28"/>
+        </w:rPr>
+        <w:t xml:space="preserve"> </w:t>
+      </w:r>
+      <w:r>
+        <w:rPr>
+          <w:sz w:val="28"/>
+          <w:szCs w:val="28"/>
+        </w:rPr>
+        <w:t>в</w:t>
+      </w:r>
+      <w:r>
+        <w:rPr>
+          <w:sz w:val="28"/>
+          <w:szCs w:val="28"/>
+        </w:rPr>
+        <w:t xml:space="preserve"> </w:t>
+      </w:r>
+      <w:r>
+        <w:rPr>
+          <w:sz w:val="28"/>
+          <w:szCs w:val="28"/>
+        </w:rPr>
+        <w:t>папке</w:t>
+      </w:r>
+      <w:r>
+        <w:rPr>
+          <w:sz w:val="28"/>
+          <w:szCs w:val="28"/>
+        </w:rPr>
+        <w:t xml:space="preserve"> </w:t>
+      </w:r>
+      <w:r>
+        <w:rPr>
+          <w:sz w:val="28"/>
+          <w:szCs w:val="28"/>
+          <w:lang w:val="en-US"/>
+        </w:rPr>
+        <w:t>web</w:t>
+      </w:r>
+      <w:r>
+        <w:rPr>
+          <w:sz w:val="28"/>
+          <w:szCs w:val="28"/>
+        </w:rPr>
+        <w:t xml:space="preserve">. </w:t>
+      </w:r>
+      <w:r>
+        <w:rPr>
+          <w:sz w:val="28"/>
+          <w:szCs w:val="28"/>
+        </w:rPr>
+        <w:t>И</w:t>
+      </w:r>
+      <w:r>
+        <w:rPr>
+          <w:sz w:val="28"/>
+          <w:szCs w:val="28"/>
+        </w:rPr>
+        <w:t xml:space="preserve"> </w:t>
+      </w:r>
+      <w:r>
+        <w:rPr>
+          <w:sz w:val="28"/>
+          <w:szCs w:val="28"/>
+        </w:rPr>
+        <w:t>можно приступать к созданию своего</w:t>
+      </w:r>
+      <w:r>
+        <w:rPr>
+          <w:sz w:val="28"/>
+          <w:szCs w:val="28"/>
+        </w:rPr>
+        <w:t xml:space="preserve"> сайт</w:t>
+      </w:r>
+      <w:r>
+        <w:rPr>
+          <w:sz w:val="28"/>
+          <w:szCs w:val="28"/>
+        </w:rPr>
+        <w:t>а</w:t>
+      </w:r>
+      <w:r>
+        <w:rPr>
+          <w:sz w:val="28"/>
+          <w:szCs w:val="28"/>
+        </w:rPr>
+        <w:t>, который будет отображаться вместо шаблона.</w:t>
+      </w:r>
+    </w:p>
+    <w:p>
+      <w:pPr>
+        <w:pStyle w:val="a3"/>
+        <w:spacing w:line="360" w:lineRule="auto"/>
+        <w:ind w:left="284" w:right="140" w:firstLine="709"/>
+        <w:jc w:val="both"/>
+        <w:rPr>
+          <w:sz w:val="28"/>
+          <w:szCs w:val="28"/>
+        </w:rPr>
+      </w:pPr>
+      <w:r>
+        <w:rPr>
+          <w:sz w:val="28"/>
+          <w:szCs w:val="28"/>
+        </w:rPr>
+        <w:t xml:space="preserve">Набросаем небольшой макет </w:t>
+      </w:r>
+      <w:r>
+        <w:rPr>
+          <w:sz w:val="28"/>
+          <w:szCs w:val="28"/>
+        </w:rPr>
+        <w:t xml:space="preserve">в </w:t>
+      </w:r>
+      <w:proofErr w:type="spellStart"/>
+      <w:r>
+        <w:rPr>
+          <w:sz w:val="28"/>
+          <w:szCs w:val="28"/>
+        </w:rPr>
+        <w:t>фигме</w:t>
+      </w:r>
+      <w:proofErr w:type="spellEnd"/>
+      <w:r>
+        <w:rPr>
+          <w:sz w:val="28"/>
+          <w:szCs w:val="28"/>
+        </w:rPr>
+        <w:t xml:space="preserve">. Здесь определилась общая палитра и стиль </w:t>
+      </w:r>
+      <w:proofErr w:type="spellStart"/>
+      <w:r>
+        <w:rPr>
+          <w:sz w:val="28"/>
+          <w:szCs w:val="28"/>
+        </w:rPr>
+        <w:t>веб-приложения</w:t>
+      </w:r>
+      <w:proofErr w:type="spellEnd"/>
+      <w:r>
+        <w:rPr>
+          <w:sz w:val="28"/>
+          <w:szCs w:val="28"/>
+        </w:rPr>
+        <w:t>, блоки и структура каталога</w:t>
+      </w:r>
+      <w:r>
+        <w:rPr>
+          <w:sz w:val="28"/>
+          <w:szCs w:val="28"/>
+        </w:rPr>
+        <w:t xml:space="preserve">. Теперь можно начать вёрстку шаблона, который вскоре перенесём в </w:t>
+      </w:r>
+      <w:proofErr w:type="spellStart"/>
+      <w:r>
+        <w:rPr>
+          <w:sz w:val="28"/>
+          <w:szCs w:val="28"/>
+        </w:rPr>
+        <w:t>бэкенд</w:t>
+      </w:r>
+      <w:proofErr w:type="spellEnd"/>
+      <w:r>
+        <w:rPr>
+          <w:sz w:val="28"/>
+          <w:szCs w:val="28"/>
+        </w:rPr>
+        <w:t>.</w:t>
+      </w:r>
+      <w:r>
+        <w:rPr>
+          <w:sz w:val="28"/>
+          <w:szCs w:val="28"/>
+        </w:rPr>
+        <w:br w:type="page"/>
+      </w:r>
+    </w:p>
+    <w:p>
+      <w:pPr>
+        <w:pStyle w:val="a3"/>
+        <w:spacing w:line="360" w:lineRule="auto"/>
+        <w:ind w:right="140"/>
+        <w:jc w:val="center"/>
+        <w:rPr>
+          <w:b/>
+          <w:sz w:val="28"/>
+          <w:szCs w:val="28"/>
+        </w:rPr>
+      </w:pPr>
+      <w:r>
+        <w:rPr>
+          <w:b/>
+          <w:sz w:val="28"/>
+          <w:szCs w:val="28"/>
+        </w:rPr>
+        <w:lastRenderedPageBreak/>
+        <w:t>2. ПЕРЕНОС ШАБЛОНА</w:t>
+      </w:r>
+    </w:p>
+    <w:p>
+      <w:pPr>
+        <w:pStyle w:val="a3"/>
+        <w:spacing w:line="360" w:lineRule="auto"/>
+        <w:ind w:left="284" w:right="140" w:firstLine="709"/>
+        <w:jc w:val="both"/>
+        <w:rPr>
+          <w:sz w:val="28"/>
+          <w:szCs w:val="28"/>
+        </w:rPr>
+      </w:pPr>
+      <w:r>
+        <w:rPr>
+          <w:sz w:val="28"/>
+          <w:szCs w:val="28"/>
+        </w:rPr>
+        <w:t xml:space="preserve">Вёрстка главной страницы </w:t>
+      </w:r>
+      <w:r>
+        <w:rPr>
+          <w:sz w:val="28"/>
+          <w:szCs w:val="28"/>
+        </w:rPr>
+        <w:t>уже давно знакомый принцип. Т</w:t>
+      </w:r>
+      <w:r>
+        <w:rPr>
+          <w:sz w:val="28"/>
+          <w:szCs w:val="28"/>
+        </w:rPr>
+        <w:t>еперь нужно перенести её на главную страницу сайта. Но для начала сделаем</w:t>
+      </w:r>
+      <w:r>
+        <w:rPr>
+          <w:sz w:val="28"/>
+          <w:szCs w:val="28"/>
+        </w:rPr>
+        <w:t xml:space="preserve"> </w:t>
+      </w:r>
+      <w:r>
+        <w:rPr>
+          <w:sz w:val="28"/>
+          <w:szCs w:val="28"/>
+          <w:lang w:val="en-US"/>
+        </w:rPr>
+        <w:t>layout</w:t>
+      </w:r>
+      <w:r>
+        <w:rPr>
+          <w:sz w:val="28"/>
+          <w:szCs w:val="28"/>
+        </w:rPr>
+        <w:t xml:space="preserve"> </w:t>
+      </w:r>
+      <w:r>
+        <w:rPr>
+          <w:sz w:val="28"/>
+          <w:szCs w:val="28"/>
+        </w:rPr>
+        <w:t>сайта</w:t>
+      </w:r>
+      <w:r>
+        <w:rPr>
+          <w:sz w:val="28"/>
+          <w:szCs w:val="28"/>
+        </w:rPr>
+        <w:t>, его неизменную часть на каждой странице</w:t>
+      </w:r>
+      <w:r>
+        <w:rPr>
+          <w:sz w:val="28"/>
+          <w:szCs w:val="28"/>
+        </w:rPr>
+        <w:t xml:space="preserve">. </w:t>
+      </w:r>
+    </w:p>
+    <w:p>
+      <w:pPr>
+        <w:pStyle w:val="a3"/>
+        <w:spacing w:line="360" w:lineRule="auto"/>
+        <w:ind w:left="284" w:right="140" w:firstLine="709"/>
+        <w:jc w:val="both"/>
+        <w:rPr>
+          <w:sz w:val="28"/>
+          <w:szCs w:val="28"/>
+        </w:rPr>
+      </w:pPr>
+      <w:r>
+        <w:rPr>
+          <w:sz w:val="28"/>
+          <w:szCs w:val="28"/>
+        </w:rPr>
+        <w:t>У</w:t>
+      </w:r>
+      <w:r>
+        <w:rPr>
+          <w:sz w:val="28"/>
+          <w:szCs w:val="28"/>
+        </w:rPr>
+        <w:t xml:space="preserve"> нас есть готовый пример из </w:t>
+      </w:r>
+      <w:r>
+        <w:rPr>
+          <w:sz w:val="28"/>
+          <w:szCs w:val="28"/>
+        </w:rPr>
+        <w:t>yii</w:t>
+      </w:r>
+      <w:r>
+        <w:rPr>
+          <w:sz w:val="28"/>
+          <w:szCs w:val="28"/>
+        </w:rPr>
+        <w:t>2</w:t>
+      </w:r>
+      <w:r>
+        <w:rPr>
+          <w:sz w:val="28"/>
+          <w:szCs w:val="28"/>
+        </w:rPr>
+        <w:t xml:space="preserve"> </w:t>
+      </w:r>
+      <w:r>
+        <w:rPr>
+          <w:sz w:val="28"/>
+          <w:szCs w:val="28"/>
+        </w:rPr>
+        <w:t xml:space="preserve">шаблона, файл </w:t>
+      </w:r>
+      <w:proofErr w:type="spellStart"/>
+      <w:r>
+        <w:rPr>
+          <w:sz w:val="28"/>
+          <w:szCs w:val="28"/>
+        </w:rPr>
+        <w:t>main</w:t>
+      </w:r>
+      <w:r>
+        <w:rPr>
+          <w:sz w:val="28"/>
+          <w:szCs w:val="28"/>
+        </w:rPr>
+        <w:t>.</w:t>
+      </w:r>
+      <w:r>
+        <w:rPr>
+          <w:sz w:val="28"/>
+          <w:szCs w:val="28"/>
+        </w:rPr>
+        <w:t>php</w:t>
+      </w:r>
+      <w:proofErr w:type="spellEnd"/>
+      <w:r>
+        <w:rPr>
+          <w:sz w:val="28"/>
+          <w:szCs w:val="28"/>
+        </w:rPr>
+        <w:t xml:space="preserve">, </w:t>
+      </w:r>
+      <w:r>
+        <w:rPr>
+          <w:sz w:val="28"/>
+          <w:szCs w:val="28"/>
+        </w:rPr>
+        <w:t>находящийся</w:t>
+      </w:r>
+      <w:r>
+        <w:rPr>
+          <w:sz w:val="28"/>
+          <w:szCs w:val="28"/>
+        </w:rPr>
+        <w:t xml:space="preserve"> </w:t>
+      </w:r>
+      <w:r>
+        <w:rPr>
+          <w:sz w:val="28"/>
+          <w:szCs w:val="28"/>
+        </w:rPr>
+        <w:t xml:space="preserve">в папке </w:t>
+      </w:r>
+      <w:r>
+        <w:rPr>
+          <w:sz w:val="28"/>
+          <w:szCs w:val="28"/>
+        </w:rPr>
+        <w:t>views</w:t>
+      </w:r>
+      <w:r>
+        <w:rPr>
+          <w:sz w:val="28"/>
+          <w:szCs w:val="28"/>
+        </w:rPr>
+        <w:t xml:space="preserve"> &gt; </w:t>
+      </w:r>
+      <w:r>
+        <w:rPr>
+          <w:sz w:val="28"/>
+          <w:szCs w:val="28"/>
+        </w:rPr>
+        <w:t>layouts</w:t>
+      </w:r>
+      <w:r>
+        <w:rPr>
+          <w:sz w:val="28"/>
+          <w:szCs w:val="28"/>
+        </w:rPr>
+        <w:t xml:space="preserve">. </w:t>
+      </w:r>
+      <w:r>
+        <w:rPr>
+          <w:sz w:val="28"/>
+          <w:szCs w:val="28"/>
+        </w:rPr>
+        <w:t xml:space="preserve">Создадим в этой же папке свой файл </w:t>
+      </w:r>
+      <w:proofErr w:type="spellStart"/>
+      <w:r>
+        <w:rPr>
+          <w:sz w:val="28"/>
+          <w:szCs w:val="28"/>
+        </w:rPr>
+        <w:t>site</w:t>
+      </w:r>
+      <w:r>
+        <w:rPr>
+          <w:sz w:val="28"/>
+          <w:szCs w:val="28"/>
+        </w:rPr>
+        <w:t>.</w:t>
+      </w:r>
+      <w:r>
+        <w:rPr>
+          <w:sz w:val="28"/>
+          <w:szCs w:val="28"/>
+        </w:rPr>
+        <w:t>php</w:t>
+      </w:r>
+      <w:proofErr w:type="spellEnd"/>
+      <w:r>
+        <w:rPr>
+          <w:sz w:val="28"/>
+          <w:szCs w:val="28"/>
+        </w:rPr>
+        <w:t xml:space="preserve"> </w:t>
+      </w:r>
+      <w:r>
+        <w:rPr>
+          <w:sz w:val="28"/>
+          <w:szCs w:val="28"/>
+        </w:rPr>
+        <w:t>и перенесём туда</w:t>
+      </w:r>
+      <w:r>
+        <w:rPr>
+          <w:sz w:val="28"/>
+          <w:szCs w:val="28"/>
+        </w:rPr>
+        <w:t xml:space="preserve"> из навёрстанного шаблона</w:t>
+      </w:r>
+      <w:r>
+        <w:rPr>
+          <w:sz w:val="28"/>
+          <w:szCs w:val="28"/>
+        </w:rPr>
+        <w:t xml:space="preserve"> </w:t>
+      </w:r>
+      <w:r>
+        <w:rPr>
+          <w:sz w:val="28"/>
+          <w:szCs w:val="28"/>
+        </w:rPr>
+        <w:t>голову сайта с метаданными</w:t>
+      </w:r>
+      <w:r>
+        <w:rPr>
+          <w:sz w:val="28"/>
+          <w:szCs w:val="28"/>
+        </w:rPr>
+        <w:t>,</w:t>
+      </w:r>
+      <w:r>
+        <w:rPr>
+          <w:sz w:val="28"/>
+          <w:szCs w:val="28"/>
+        </w:rPr>
+        <w:t xml:space="preserve"> а также тело сайта с </w:t>
+      </w:r>
+      <w:proofErr w:type="spellStart"/>
+      <w:r>
+        <w:rPr>
+          <w:sz w:val="28"/>
+          <w:szCs w:val="28"/>
+        </w:rPr>
+        <w:t>хэдером</w:t>
+      </w:r>
+      <w:proofErr w:type="spellEnd"/>
+      <w:r>
+        <w:rPr>
+          <w:sz w:val="28"/>
+          <w:szCs w:val="28"/>
+        </w:rPr>
+        <w:t xml:space="preserve"> и футером. О</w:t>
+      </w:r>
+      <w:r>
+        <w:rPr>
+          <w:sz w:val="28"/>
+          <w:szCs w:val="28"/>
+        </w:rPr>
+        <w:t>стальное же сод</w:t>
+      </w:r>
+      <w:r>
+        <w:rPr>
+          <w:sz w:val="28"/>
+          <w:szCs w:val="28"/>
+        </w:rPr>
+        <w:t>ержание страницы</w:t>
+      </w:r>
+      <w:r>
+        <w:rPr>
+          <w:sz w:val="28"/>
+          <w:szCs w:val="28"/>
+        </w:rPr>
+        <w:t xml:space="preserve"> перенесём в </w:t>
+      </w:r>
+      <w:proofErr w:type="spellStart"/>
+      <w:r>
+        <w:rPr>
+          <w:sz w:val="28"/>
+          <w:szCs w:val="28"/>
+        </w:rPr>
+        <w:t>index</w:t>
+      </w:r>
+      <w:r>
+        <w:rPr>
+          <w:sz w:val="28"/>
+          <w:szCs w:val="28"/>
+        </w:rPr>
+        <w:t>.php</w:t>
+      </w:r>
+      <w:proofErr w:type="spellEnd"/>
+      <w:r>
+        <w:rPr>
+          <w:sz w:val="28"/>
+          <w:szCs w:val="28"/>
+        </w:rPr>
+        <w:t xml:space="preserve">, </w:t>
+      </w:r>
+      <w:proofErr w:type="gramStart"/>
+      <w:r>
+        <w:rPr>
+          <w:sz w:val="28"/>
+          <w:szCs w:val="28"/>
+        </w:rPr>
+        <w:t>находящ</w:t>
+      </w:r>
+      <w:r>
+        <w:rPr>
+          <w:sz w:val="28"/>
+          <w:szCs w:val="28"/>
+        </w:rPr>
+        <w:t>и</w:t>
+      </w:r>
+      <w:r>
+        <w:rPr>
+          <w:sz w:val="28"/>
+          <w:szCs w:val="28"/>
+        </w:rPr>
+        <w:t>йся</w:t>
+      </w:r>
+      <w:proofErr w:type="gramEnd"/>
+      <w:r>
+        <w:rPr>
+          <w:sz w:val="28"/>
+          <w:szCs w:val="28"/>
+        </w:rPr>
+        <w:t xml:space="preserve"> в папке </w:t>
+      </w:r>
+      <w:r>
+        <w:rPr>
+          <w:sz w:val="28"/>
+          <w:szCs w:val="28"/>
+        </w:rPr>
+        <w:t>site</w:t>
+      </w:r>
+      <w:r>
+        <w:rPr>
+          <w:sz w:val="28"/>
+          <w:szCs w:val="28"/>
+        </w:rPr>
+        <w:t xml:space="preserve">, </w:t>
+      </w:r>
+      <w:r>
+        <w:rPr>
+          <w:sz w:val="28"/>
+          <w:szCs w:val="28"/>
+        </w:rPr>
+        <w:t xml:space="preserve">которая и содержит все страницы </w:t>
+      </w:r>
+      <w:proofErr w:type="spellStart"/>
+      <w:r>
+        <w:rPr>
+          <w:sz w:val="28"/>
+          <w:szCs w:val="28"/>
+        </w:rPr>
+        <w:t>веб-приложения</w:t>
+      </w:r>
+      <w:proofErr w:type="spellEnd"/>
+      <w:r>
+        <w:rPr>
+          <w:sz w:val="28"/>
+          <w:szCs w:val="28"/>
+        </w:rPr>
+        <w:t xml:space="preserve">, регулируемые через </w:t>
+      </w:r>
+      <w:proofErr w:type="spellStart"/>
+      <w:r>
+        <w:rPr>
+          <w:sz w:val="28"/>
+          <w:szCs w:val="28"/>
+        </w:rPr>
+        <w:t>SiteController</w:t>
+      </w:r>
+      <w:proofErr w:type="spellEnd"/>
+      <w:r>
+        <w:rPr>
+          <w:sz w:val="28"/>
+          <w:szCs w:val="28"/>
+        </w:rPr>
+        <w:t>.</w:t>
+      </w:r>
+    </w:p>
+    <w:p>
+      <w:pPr>
+        <w:pStyle w:val="a3"/>
+        <w:spacing w:line="360" w:lineRule="auto"/>
+        <w:ind w:left="284" w:right="140" w:firstLine="709"/>
+        <w:jc w:val="both"/>
+        <w:rPr>
+          <w:sz w:val="28"/>
+          <w:szCs w:val="28"/>
+        </w:rPr>
+      </w:pPr>
+      <w:r>
+        <w:rPr>
+          <w:sz w:val="28"/>
+          <w:szCs w:val="28"/>
+        </w:rPr>
+        <w:t xml:space="preserve">При переносе </w:t>
+      </w:r>
+      <w:r>
+        <w:rPr>
+          <w:sz w:val="28"/>
+          <w:szCs w:val="28"/>
+        </w:rPr>
+        <w:t>layout</w:t>
+      </w:r>
+      <w:r>
+        <w:rPr>
+          <w:sz w:val="28"/>
+          <w:szCs w:val="28"/>
+        </w:rPr>
+        <w:t xml:space="preserve"> нам нужно добавлять особые маркеры, чтобы </w:t>
+      </w:r>
+      <w:proofErr w:type="spellStart"/>
+      <w:r>
+        <w:rPr>
+          <w:sz w:val="28"/>
+          <w:szCs w:val="28"/>
+        </w:rPr>
+        <w:t>фреймворк</w:t>
+      </w:r>
+      <w:proofErr w:type="spellEnd"/>
+      <w:r>
+        <w:rPr>
+          <w:sz w:val="28"/>
+          <w:szCs w:val="28"/>
+        </w:rPr>
+        <w:t xml:space="preserve"> понимал, где начинаются и заканчиваются определённые теги. Без этих маркеров не будут работать стили. </w:t>
+      </w:r>
+    </w:p>
+    <w:p>
+      <w:pPr>
+        <w:pStyle w:val="a3"/>
+        <w:spacing w:line="360" w:lineRule="auto"/>
+        <w:ind w:left="284" w:right="140" w:firstLine="709"/>
+        <w:jc w:val="center"/>
+        <w:rPr>
+          <w:sz w:val="28"/>
+          <w:szCs w:val="28"/>
+        </w:rPr>
+      </w:pPr>
+      <w:r>
+        <w:rPr>
+          <w:noProof/>
+          <w:sz w:val="28"/>
+          <w:szCs w:val="28"/>
+          <w:lang w:eastAsia="ru-RU"/>
+        </w:rPr>
+        <w:drawing>
+          <wp:inline distT="0" distB="0" distL="0" distR="0">
+            <wp:extent cx="5031415" cy="3856668"/>
+            <wp:effectExtent l="19050" t="0" r="0" b="0"/>
+            <wp:docPr id="20" name="Рисунок 20"/>
+            <wp:cNvGraphicFramePr>
+              <a:graphicFrameLocks xmlns:a="http://schemas.openxmlformats.org/drawingml/2006/main" noChangeAspect="1"/>
+            </wp:cNvGraphicFramePr>
+            <a:graphic xmlns:a="http://schemas.openxmlformats.org/drawingml/2006/main">
+              <a:graphicData uri="http://schemas.openxmlformats.org/drawingml/2006/picture">
+                <pic:pic xmlns:pic="http://schemas.openxmlformats.org/drawingml/2006/picture">
+                  <pic:nvPicPr>
+                    <pic:cNvPr id="0" name="Picture 20"/>
+                    <pic:cNvPicPr>
+                      <a:picLocks noChangeAspect="1" noChangeArrowheads="1"/>
+                    </pic:cNvPicPr>
+                  </pic:nvPicPr>
+                  <pic:blipFill>
+                    <a:blip r:embed="rId9" cstate="print"/>
+                    <a:srcRect/>
+                    <a:stretch>
+                      <a:fillRect/>
+                    </a:stretch>
+                  </pic:blipFill>
+                  <pic:spPr bwMode="auto">
+                    <a:xfrm>
+                      <a:off x="0" y="0"/>
+                      <a:ext cx="5031114" cy="3856437"/>
+                    </a:xfrm>
+                    <a:prstGeom prst="rect">
+                      <a:avLst/>
+                    </a:prstGeom>
+                    <a:noFill/>
+                    <a:ln w="9525">
+                      <a:noFill/>
+                      <a:miter lim="800000"/>
+                      <a:headEnd/>
+                      <a:tailEnd/>
+                    </a:ln>
+                  </pic:spPr>
+                </pic:pic>
+              </a:graphicData>
+            </a:graphic>
+          </wp:inline>
+        </w:drawing>
+      </w:r>
+    </w:p>
+    <w:p>
+      <w:pPr>
+        <w:pStyle w:val="a3"/>
+        <w:spacing w:line="360" w:lineRule="auto"/>
+        <w:ind w:left="284" w:right="140" w:firstLine="709"/>
+        <w:jc w:val="center"/>
+        <w:rPr>
+          <w:sz w:val="28"/>
+          <w:szCs w:val="28"/>
+        </w:rPr>
+      </w:pPr>
+      <w:r>
+        <w:rPr>
+          <w:sz w:val="28"/>
+          <w:szCs w:val="28"/>
+        </w:rPr>
+        <w:t xml:space="preserve">Рис. 2.1. Внедрение маркеров в </w:t>
+      </w:r>
+      <w:r>
+        <w:rPr>
+          <w:sz w:val="28"/>
+          <w:szCs w:val="28"/>
+          <w:lang w:val="en-US"/>
+        </w:rPr>
+        <w:t>layout</w:t>
+      </w:r>
+    </w:p>
+    <w:p>
+      <w:pPr>
+        <w:pStyle w:val="a3"/>
+        <w:spacing w:line="360" w:lineRule="auto"/>
+        <w:ind w:left="284" w:right="140" w:firstLine="709"/>
+        <w:jc w:val="center"/>
+        <w:rPr>
+          <w:sz w:val="28"/>
+          <w:szCs w:val="28"/>
+        </w:rPr>
+      </w:pPr>
+    </w:p>
+    <w:p>
+      <w:pPr>
+        <w:pStyle w:val="a3"/>
+        <w:spacing w:line="360" w:lineRule="auto"/>
+        <w:ind w:left="284" w:right="140" w:firstLine="709"/>
+        <w:jc w:val="both"/>
+        <w:rPr>
+          <w:b/>
+          <w:sz w:val="28"/>
+          <w:szCs w:val="28"/>
+        </w:rPr>
+      </w:pPr>
+      <w:r>
+        <w:rPr>
+          <w:sz w:val="28"/>
+          <w:szCs w:val="28"/>
+        </w:rPr>
+        <w:t xml:space="preserve">Файлы со стилем и </w:t>
+      </w:r>
+      <w:proofErr w:type="spellStart"/>
+      <w:r>
+        <w:rPr>
+          <w:sz w:val="28"/>
+          <w:szCs w:val="28"/>
+        </w:rPr>
+        <w:t>скриптами</w:t>
+      </w:r>
+      <w:proofErr w:type="spellEnd"/>
+      <w:r>
+        <w:rPr>
+          <w:sz w:val="28"/>
+          <w:szCs w:val="28"/>
+        </w:rPr>
+        <w:t xml:space="preserve"> мы перенесём в папку </w:t>
+      </w:r>
+      <w:proofErr w:type="spellStart"/>
+      <w:r>
+        <w:rPr>
+          <w:sz w:val="28"/>
+          <w:szCs w:val="28"/>
+        </w:rPr>
+        <w:t>web</w:t>
+      </w:r>
+      <w:proofErr w:type="spellEnd"/>
+      <w:r>
+        <w:rPr>
+          <w:sz w:val="28"/>
+          <w:szCs w:val="28"/>
+        </w:rPr>
+        <w:t xml:space="preserve"> </w:t>
+      </w:r>
+      <w:r>
+        <w:rPr>
+          <w:sz w:val="28"/>
+          <w:szCs w:val="28"/>
+        </w:rPr>
+        <w:t xml:space="preserve">и пропишем их в </w:t>
+      </w:r>
+      <w:proofErr w:type="spellStart"/>
+      <w:r>
+        <w:rPr>
+          <w:sz w:val="28"/>
+          <w:szCs w:val="28"/>
+          <w:lang w:val="en-US"/>
+        </w:rPr>
+        <w:t>AppA</w:t>
+      </w:r>
+      <w:r>
+        <w:rPr>
+          <w:sz w:val="28"/>
+          <w:szCs w:val="28"/>
+        </w:rPr>
+        <w:t>ssets</w:t>
+      </w:r>
+      <w:proofErr w:type="spellEnd"/>
+      <w:r>
+        <w:rPr>
+          <w:sz w:val="28"/>
+          <w:szCs w:val="28"/>
+        </w:rPr>
+        <w:t>.</w:t>
+      </w:r>
+      <w:r>
+        <w:rPr>
+          <w:sz w:val="28"/>
+          <w:szCs w:val="28"/>
+        </w:rPr>
+        <w:t xml:space="preserve"> Через него же мы зарегистрируем </w:t>
+      </w:r>
+      <w:r>
+        <w:rPr>
+          <w:sz w:val="28"/>
+          <w:szCs w:val="28"/>
+          <w:lang w:val="en-US"/>
+        </w:rPr>
+        <w:t>layout</w:t>
+      </w:r>
+      <w:r>
+        <w:rPr>
+          <w:sz w:val="28"/>
+          <w:szCs w:val="28"/>
+        </w:rPr>
+        <w:t>.</w:t>
+      </w:r>
+    </w:p>
+    <w:p>
+      <w:pPr>
+        <w:pStyle w:val="a3"/>
+        <w:spacing w:line="360" w:lineRule="auto"/>
+        <w:ind w:right="140"/>
+        <w:jc w:val="center"/>
+        <w:rPr>
+          <w:b/>
+          <w:sz w:val="28"/>
+          <w:szCs w:val="28"/>
+        </w:rPr>
+      </w:pPr>
+      <w:r>
+        <w:rPr>
+          <w:b/>
+          <w:sz w:val="28"/>
+          <w:szCs w:val="28"/>
+        </w:rPr>
+        <w:lastRenderedPageBreak/>
+        <w:t>3. РАБОТА С БАЗОЙ ДАННЫХ</w:t>
+      </w:r>
+    </w:p>
+    <w:p>
+      <w:pPr>
+        <w:pStyle w:val="a3"/>
+        <w:spacing w:line="360" w:lineRule="auto"/>
+        <w:ind w:left="284" w:right="140" w:firstLine="709"/>
+        <w:jc w:val="both"/>
+        <w:rPr>
+          <w:b/>
+          <w:sz w:val="28"/>
+          <w:szCs w:val="28"/>
+        </w:rPr>
+      </w:pPr>
+      <w:r>
+        <w:rPr>
+          <w:b/>
+          <w:sz w:val="28"/>
+          <w:szCs w:val="28"/>
+        </w:rPr>
+        <w:t>3.1. Подключение</w:t>
+      </w:r>
+    </w:p>
+    <w:p>
+      <w:pPr>
+        <w:pStyle w:val="a3"/>
+        <w:spacing w:line="360" w:lineRule="auto"/>
+        <w:ind w:left="284" w:right="140" w:firstLine="709"/>
+        <w:jc w:val="both"/>
+        <w:rPr>
+          <w:sz w:val="28"/>
+          <w:szCs w:val="28"/>
+        </w:rPr>
+      </w:pPr>
+      <w:r>
+        <w:rPr>
+          <w:sz w:val="28"/>
+          <w:szCs w:val="28"/>
+        </w:rPr>
+        <w:t xml:space="preserve">Для работы с базой данных </w:t>
+      </w:r>
+      <w:r>
+        <w:rPr>
+          <w:sz w:val="28"/>
+          <w:szCs w:val="28"/>
+        </w:rPr>
+        <w:t xml:space="preserve">(далее – БД) </w:t>
+      </w:r>
+      <w:r>
+        <w:rPr>
+          <w:sz w:val="28"/>
+          <w:szCs w:val="28"/>
+        </w:rPr>
+        <w:t xml:space="preserve"> будем использовать </w:t>
+      </w:r>
+      <w:proofErr w:type="spellStart"/>
+      <w:r>
+        <w:rPr>
+          <w:sz w:val="28"/>
+          <w:szCs w:val="28"/>
+          <w:lang w:val="en-US"/>
+        </w:rPr>
+        <w:t>PhpMyAdmin</w:t>
+      </w:r>
+      <w:proofErr w:type="spellEnd"/>
+      <w:r>
+        <w:rPr>
+          <w:sz w:val="28"/>
+          <w:szCs w:val="28"/>
+        </w:rPr>
+        <w:t xml:space="preserve">, </w:t>
+      </w:r>
+      <w:proofErr w:type="gramStart"/>
+      <w:r>
+        <w:rPr>
+          <w:sz w:val="28"/>
+          <w:szCs w:val="28"/>
+        </w:rPr>
+        <w:t>встроенный</w:t>
+      </w:r>
+      <w:proofErr w:type="gramEnd"/>
+      <w:r>
+        <w:rPr>
+          <w:sz w:val="28"/>
+          <w:szCs w:val="28"/>
+        </w:rPr>
+        <w:t xml:space="preserve"> в </w:t>
+      </w:r>
+      <w:r>
+        <w:rPr>
+          <w:sz w:val="28"/>
+          <w:szCs w:val="28"/>
+          <w:lang w:val="en-US"/>
+        </w:rPr>
+        <w:t>Open</w:t>
+      </w:r>
+      <w:r>
+        <w:rPr>
+          <w:sz w:val="28"/>
+          <w:szCs w:val="28"/>
+        </w:rPr>
+        <w:t xml:space="preserve"> </w:t>
+      </w:r>
+      <w:r>
+        <w:rPr>
+          <w:sz w:val="28"/>
+          <w:szCs w:val="28"/>
+          <w:lang w:val="en-US"/>
+        </w:rPr>
+        <w:t>Server</w:t>
+      </w:r>
+      <w:r>
+        <w:rPr>
+          <w:sz w:val="28"/>
+          <w:szCs w:val="28"/>
+        </w:rPr>
+        <w:t xml:space="preserve"> </w:t>
+      </w:r>
+      <w:r>
+        <w:rPr>
+          <w:sz w:val="28"/>
+          <w:szCs w:val="28"/>
+          <w:lang w:val="en-US"/>
+        </w:rPr>
+        <w:t>Panel</w:t>
+      </w:r>
+      <w:r>
+        <w:rPr>
+          <w:sz w:val="28"/>
+          <w:szCs w:val="28"/>
+        </w:rPr>
+        <w:t xml:space="preserve">, пропишем подключение к локальному хосту в </w:t>
+      </w:r>
+      <w:proofErr w:type="spellStart"/>
+      <w:r>
+        <w:rPr>
+          <w:sz w:val="28"/>
+          <w:szCs w:val="28"/>
+          <w:lang w:val="en-US"/>
+        </w:rPr>
+        <w:t>config</w:t>
+      </w:r>
+      <w:proofErr w:type="spellEnd"/>
+      <w:r>
+        <w:rPr>
+          <w:sz w:val="28"/>
+          <w:szCs w:val="28"/>
+        </w:rPr>
+        <w:t xml:space="preserve">, как на </w:t>
+      </w:r>
+      <w:proofErr w:type="spellStart"/>
+      <w:r>
+        <w:rPr>
+          <w:sz w:val="28"/>
+          <w:szCs w:val="28"/>
+        </w:rPr>
+        <w:t>скриншоте</w:t>
+      </w:r>
+      <w:proofErr w:type="spellEnd"/>
+      <w:r>
+        <w:rPr>
+          <w:sz w:val="28"/>
+          <w:szCs w:val="28"/>
+        </w:rPr>
+        <w:t xml:space="preserve"> ниже</w:t>
+      </w:r>
+      <w:r>
+        <w:rPr>
+          <w:sz w:val="28"/>
+          <w:szCs w:val="28"/>
+        </w:rPr>
+        <w:t>.</w:t>
+      </w:r>
+    </w:p>
+    <w:p>
+      <w:pPr>
+        <w:pStyle w:val="a3"/>
+        <w:spacing w:line="360" w:lineRule="auto"/>
+        <w:ind w:left="284" w:right="140" w:firstLine="709"/>
+        <w:jc w:val="both"/>
+        <w:rPr>
+          <w:sz w:val="28"/>
+          <w:szCs w:val="28"/>
+        </w:rPr>
+      </w:pPr>
+      <w:r>
+        <w:rPr>
+          <w:noProof/>
+          <w:sz w:val="28"/>
+          <w:szCs w:val="28"/>
+          <w:lang w:eastAsia="ru-RU"/>
+        </w:rPr>
+        <w:drawing>
+          <wp:inline distT="0" distB="0" distL="0" distR="0">
+            <wp:extent cx="5347970" cy="3189605"/>
+            <wp:effectExtent l="19050" t="0" r="5080" b="0"/>
+            <wp:docPr id="2" name="Рисунок 2"/>
+            <wp:cNvGraphicFramePr>
+              <a:graphicFrameLocks xmlns:a="http://schemas.openxmlformats.org/drawingml/2006/main" noChangeAspect="1"/>
+            </wp:cNvGraphicFramePr>
+            <a:graphic xmlns:a="http://schemas.openxmlformats.org/drawingml/2006/main">
+              <a:graphicData uri="http://schemas.openxmlformats.org/drawingml/2006/picture">
+                <pic:pic xmlns:pic="http://schemas.openxmlformats.org/drawingml/2006/picture">
+                  <pic:nvPicPr>
+                    <pic:cNvPr id="0" name="Picture 2"/>
+                    <pic:cNvPicPr>
+                      <a:picLocks noChangeAspect="1" noChangeArrowheads="1"/>
+                    </pic:cNvPicPr>
+                  </pic:nvPicPr>
+                  <pic:blipFill>
+                    <a:blip r:embed="rId10" cstate="print"/>
+                    <a:srcRect/>
+                    <a:stretch>
+                      <a:fillRect/>
+                    </a:stretch>
+                  </pic:blipFill>
+                  <pic:spPr bwMode="auto">
+                    <a:xfrm>
+                      <a:off x="0" y="0"/>
+                      <a:ext cx="5347970" cy="3189605"/>
+                    </a:xfrm>
+                    <a:prstGeom prst="rect">
+                      <a:avLst/>
+                    </a:prstGeom>
+                    <a:noFill/>
+                    <a:ln w="9525">
+                      <a:noFill/>
+                      <a:miter lim="800000"/>
+                      <a:headEnd/>
+                      <a:tailEnd/>
+                    </a:ln>
+                  </pic:spPr>
+                </pic:pic>
+              </a:graphicData>
+            </a:graphic>
+          </wp:inline>
+        </w:drawing>
+      </w:r>
+    </w:p>
+    <w:p>
+      <w:pPr>
+        <w:pStyle w:val="a3"/>
+        <w:spacing w:line="360" w:lineRule="auto"/>
+        <w:ind w:right="140"/>
+        <w:jc w:val="center"/>
+        <w:rPr>
+          <w:sz w:val="28"/>
+          <w:szCs w:val="28"/>
+        </w:rPr>
+      </w:pPr>
+      <w:r>
+        <w:rPr>
+          <w:sz w:val="28"/>
+          <w:szCs w:val="28"/>
+        </w:rPr>
+        <w:t>Рис. 3.1.1</w:t>
+      </w:r>
+      <w:r>
+        <w:rPr>
+          <w:sz w:val="28"/>
+          <w:szCs w:val="28"/>
+        </w:rPr>
+        <w:t>. Подключение БД</w:t>
+      </w:r>
+    </w:p>
+    <w:p>
+      <w:pPr>
+        <w:pStyle w:val="a3"/>
+        <w:spacing w:line="360" w:lineRule="auto"/>
+        <w:ind w:right="140"/>
+        <w:jc w:val="center"/>
+        <w:rPr>
+          <w:sz w:val="28"/>
+          <w:szCs w:val="28"/>
+        </w:rPr>
+      </w:pPr>
+    </w:p>
+    <w:p>
+      <w:pPr>
+        <w:pStyle w:val="a3"/>
+        <w:spacing w:line="360" w:lineRule="auto"/>
+        <w:ind w:left="284" w:right="140" w:firstLine="709"/>
+        <w:jc w:val="both"/>
+        <w:rPr>
+          <w:sz w:val="28"/>
+          <w:szCs w:val="28"/>
+        </w:rPr>
+      </w:pPr>
+      <w:r>
+        <w:rPr>
+          <w:sz w:val="28"/>
+          <w:szCs w:val="28"/>
+        </w:rPr>
+        <w:t xml:space="preserve">Для создания БД будем использовать миграции. </w:t>
+      </w:r>
+    </w:p>
+    <w:p>
+      <w:pPr>
+        <w:pStyle w:val="a3"/>
+        <w:spacing w:line="360" w:lineRule="auto"/>
+        <w:ind w:left="284" w:right="140" w:firstLine="709"/>
+        <w:jc w:val="both"/>
+        <w:rPr>
+          <w:sz w:val="28"/>
+          <w:szCs w:val="28"/>
+          <w:lang w:val="en-US"/>
+        </w:rPr>
+      </w:pPr>
+      <w:r>
+        <w:rPr>
+          <w:sz w:val="28"/>
+          <w:szCs w:val="28"/>
+        </w:rPr>
+        <w:t xml:space="preserve">Миграция базы данных — это функция в </w:t>
+      </w:r>
+      <w:proofErr w:type="spellStart"/>
+      <w:r>
+        <w:rPr>
+          <w:sz w:val="28"/>
+          <w:szCs w:val="28"/>
+        </w:rPr>
+        <w:t>Yii</w:t>
+      </w:r>
+      <w:proofErr w:type="spellEnd"/>
+      <w:r>
+        <w:rPr>
+          <w:sz w:val="28"/>
+          <w:szCs w:val="28"/>
+        </w:rPr>
+        <w:t>, которая позволяет отслеживать изменения структуры базы данных. Миграции могут повлиять не только на схему базы данных, но и скорректировать существующие данные в соответствии с новой схемой, создать иерархию RBAC или очистить кэш.</w:t>
+      </w:r>
+    </w:p>
+    <w:p>
+      <w:pPr>
+        <w:pStyle w:val="a3"/>
+        <w:spacing w:line="360" w:lineRule="auto"/>
+        <w:ind w:left="0" w:right="140"/>
+        <w:jc w:val="both"/>
+        <w:rPr>
+          <w:sz w:val="28"/>
+          <w:szCs w:val="28"/>
+        </w:rPr>
+      </w:pPr>
+    </w:p>
+    <w:p>
+      <w:pPr>
+        <w:pStyle w:val="a3"/>
+        <w:spacing w:line="360" w:lineRule="auto"/>
+        <w:ind w:left="284" w:right="140" w:firstLine="709"/>
+        <w:jc w:val="both"/>
+        <w:rPr>
+          <w:sz w:val="28"/>
+          <w:szCs w:val="28"/>
+        </w:rPr>
+      </w:pPr>
+      <w:r>
+        <w:rPr>
+          <w:b/>
+          <w:sz w:val="28"/>
+          <w:szCs w:val="28"/>
+        </w:rPr>
+        <w:t>3.2</w:t>
+      </w:r>
+      <w:r>
+        <w:rPr>
+          <w:b/>
+          <w:sz w:val="28"/>
+          <w:szCs w:val="28"/>
+        </w:rPr>
+        <w:t>. Регистрация и логин</w:t>
+      </w:r>
+    </w:p>
+    <w:p>
+      <w:pPr>
+        <w:pStyle w:val="a3"/>
+        <w:spacing w:line="360" w:lineRule="auto"/>
+        <w:ind w:left="284" w:right="140" w:firstLine="709"/>
+        <w:jc w:val="both"/>
+        <w:rPr>
+          <w:sz w:val="28"/>
+          <w:szCs w:val="28"/>
+        </w:rPr>
+      </w:pPr>
+      <w:r>
+        <w:rPr>
+          <w:sz w:val="28"/>
+          <w:szCs w:val="28"/>
+        </w:rPr>
+        <w:t>В шапке сайта первым делом стоит сделать функционал кнопке входа и регистрации. Я</w:t>
+      </w:r>
+      <w:r>
+        <w:rPr>
+          <w:sz w:val="28"/>
+          <w:szCs w:val="28"/>
+        </w:rPr>
+        <w:t xml:space="preserve"> написала</w:t>
+      </w:r>
+      <w:r>
+        <w:rPr>
+          <w:sz w:val="28"/>
+          <w:szCs w:val="28"/>
+        </w:rPr>
+        <w:t xml:space="preserve"> его</w:t>
+      </w:r>
+      <w:r>
+        <w:rPr>
+          <w:sz w:val="28"/>
+          <w:szCs w:val="28"/>
+        </w:rPr>
+        <w:t xml:space="preserve"> по инструкциям из </w:t>
+      </w:r>
+      <w:proofErr w:type="spellStart"/>
+      <w:r>
+        <w:rPr>
+          <w:sz w:val="28"/>
+          <w:szCs w:val="28"/>
+        </w:rPr>
+        <w:t>гайдов</w:t>
+      </w:r>
+      <w:proofErr w:type="spellEnd"/>
+      <w:r>
+        <w:rPr>
+          <w:sz w:val="28"/>
+          <w:szCs w:val="28"/>
+        </w:rPr>
+        <w:t xml:space="preserve"> по </w:t>
+      </w:r>
+      <w:proofErr w:type="spellStart"/>
+      <w:r>
+        <w:rPr>
+          <w:sz w:val="28"/>
+          <w:szCs w:val="28"/>
+        </w:rPr>
+        <w:t>фреймворку</w:t>
+      </w:r>
+      <w:proofErr w:type="spellEnd"/>
+      <w:r>
+        <w:rPr>
+          <w:sz w:val="28"/>
+          <w:szCs w:val="28"/>
+        </w:rPr>
+        <w:t xml:space="preserve">. Для этого </w:t>
+      </w:r>
+      <w:r>
+        <w:rPr>
+          <w:sz w:val="28"/>
+          <w:szCs w:val="28"/>
+        </w:rPr>
+        <w:t>необходимо было создать</w:t>
+      </w:r>
+      <w:r>
+        <w:rPr>
+          <w:sz w:val="28"/>
+          <w:szCs w:val="28"/>
+        </w:rPr>
+        <w:t xml:space="preserve"> два представления с формой для регистрации и</w:t>
+      </w:r>
+      <w:r>
+        <w:rPr>
+          <w:sz w:val="28"/>
+          <w:szCs w:val="28"/>
+        </w:rPr>
+        <w:t xml:space="preserve"> логина соответственно,</w:t>
+      </w:r>
+      <w:r>
+        <w:rPr>
+          <w:sz w:val="28"/>
+          <w:szCs w:val="28"/>
+        </w:rPr>
+        <w:t xml:space="preserve"> </w:t>
+      </w:r>
+      <w:r>
+        <w:rPr>
+          <w:sz w:val="28"/>
+          <w:szCs w:val="28"/>
+        </w:rPr>
+        <w:t>три модели:</w:t>
+      </w:r>
+      <w:r>
+        <w:rPr>
+          <w:sz w:val="28"/>
+          <w:szCs w:val="28"/>
+        </w:rPr>
+        <w:t xml:space="preserve"> </w:t>
+      </w:r>
+      <w:proofErr w:type="spellStart"/>
+      <w:r>
+        <w:rPr>
+          <w:sz w:val="28"/>
+          <w:szCs w:val="28"/>
+        </w:rPr>
+        <w:t>User</w:t>
+      </w:r>
+      <w:proofErr w:type="spellEnd"/>
+      <w:r>
+        <w:rPr>
+          <w:sz w:val="28"/>
+          <w:szCs w:val="28"/>
+        </w:rPr>
+        <w:t>,</w:t>
+      </w:r>
+      <w:r>
+        <w:rPr>
+          <w:sz w:val="28"/>
+          <w:szCs w:val="28"/>
+        </w:rPr>
+        <w:t xml:space="preserve"> </w:t>
+      </w:r>
+      <w:proofErr w:type="spellStart"/>
+      <w:r>
+        <w:rPr>
+          <w:sz w:val="28"/>
+          <w:szCs w:val="28"/>
+        </w:rPr>
+        <w:t>LoginForm</w:t>
+      </w:r>
+      <w:proofErr w:type="spellEnd"/>
+      <w:r>
+        <w:rPr>
+          <w:sz w:val="28"/>
+          <w:szCs w:val="28"/>
+        </w:rPr>
+        <w:t xml:space="preserve"> </w:t>
+      </w:r>
+      <w:r>
+        <w:rPr>
+          <w:sz w:val="28"/>
+          <w:szCs w:val="28"/>
+        </w:rPr>
+        <w:t xml:space="preserve">и </w:t>
+      </w:r>
+      <w:proofErr w:type="spellStart"/>
+      <w:r>
+        <w:rPr>
+          <w:sz w:val="28"/>
+          <w:szCs w:val="28"/>
+        </w:rPr>
+        <w:t>SignupForm</w:t>
+      </w:r>
+      <w:proofErr w:type="spellEnd"/>
+      <w:r>
+        <w:rPr>
+          <w:sz w:val="28"/>
+          <w:szCs w:val="28"/>
+        </w:rPr>
+        <w:t>,</w:t>
+      </w:r>
+      <w:r>
+        <w:rPr>
+          <w:sz w:val="28"/>
+          <w:szCs w:val="28"/>
+        </w:rPr>
+        <w:t xml:space="preserve"> а также миграцию для создания </w:t>
+      </w:r>
+      <w:r>
+        <w:rPr>
+          <w:sz w:val="28"/>
+          <w:szCs w:val="28"/>
+        </w:rPr>
+        <w:t xml:space="preserve">БД </w:t>
+      </w:r>
+      <w:r>
+        <w:rPr>
+          <w:sz w:val="28"/>
+          <w:szCs w:val="28"/>
+        </w:rPr>
+        <w:t>с пользователями.</w:t>
+      </w:r>
+    </w:p>
+    <w:p>
+      <w:pPr>
+        <w:pStyle w:val="a3"/>
+        <w:spacing w:line="360" w:lineRule="auto"/>
+        <w:ind w:right="140"/>
+        <w:jc w:val="center"/>
+        <w:rPr>
+          <w:sz w:val="28"/>
+          <w:szCs w:val="28"/>
+        </w:rPr>
+      </w:pPr>
+      <w:r>
+        <w:rPr>
+          <w:noProof/>
+          <w:sz w:val="28"/>
+          <w:szCs w:val="28"/>
+          <w:lang w:eastAsia="ru-RU"/>
+        </w:rPr>
+        <w:lastRenderedPageBreak/>
+        <w:drawing>
+          <wp:inline distT="0" distB="0" distL="0" distR="0">
+            <wp:extent cx="6137201" cy="3846368"/>
+            <wp:effectExtent l="19050" t="0" r="0" b="0"/>
+            <wp:docPr id="17" name="Рисунок 17"/>
+            <wp:cNvGraphicFramePr>
+              <a:graphicFrameLocks xmlns:a="http://schemas.openxmlformats.org/drawingml/2006/main" noChangeAspect="1"/>
+            </wp:cNvGraphicFramePr>
+            <a:graphic xmlns:a="http://schemas.openxmlformats.org/drawingml/2006/main">
+              <a:graphicData uri="http://schemas.openxmlformats.org/drawingml/2006/picture">
+                <pic:pic xmlns:pic="http://schemas.openxmlformats.org/drawingml/2006/picture">
+                  <pic:nvPicPr>
+                    <pic:cNvPr id="0" name="Picture 17"/>
+                    <pic:cNvPicPr>
+                      <a:picLocks noChangeAspect="1" noChangeArrowheads="1"/>
+                    </pic:cNvPicPr>
+                  </pic:nvPicPr>
+                  <pic:blipFill>
+                    <a:blip r:embed="rId11" cstate="print"/>
+                    <a:srcRect/>
+                    <a:stretch>
+                      <a:fillRect/>
+                    </a:stretch>
+                  </pic:blipFill>
+                  <pic:spPr bwMode="auto">
+                    <a:xfrm>
+                      <a:off x="0" y="0"/>
+                      <a:ext cx="6146558" cy="3852232"/>
+                    </a:xfrm>
+                    <a:prstGeom prst="rect">
+                      <a:avLst/>
+                    </a:prstGeom>
+                    <a:noFill/>
+                    <a:ln w="9525">
+                      <a:noFill/>
+                      <a:miter lim="800000"/>
+                      <a:headEnd/>
+                      <a:tailEnd/>
+                    </a:ln>
+                  </pic:spPr>
+                </pic:pic>
+              </a:graphicData>
+            </a:graphic>
+          </wp:inline>
+        </w:drawing>
+      </w:r>
+    </w:p>
+    <w:p>
+      <w:pPr>
+        <w:pStyle w:val="a3"/>
+        <w:spacing w:line="360" w:lineRule="auto"/>
+        <w:ind w:right="140"/>
+        <w:jc w:val="center"/>
+        <w:rPr>
+          <w:sz w:val="28"/>
+          <w:szCs w:val="28"/>
+        </w:rPr>
+      </w:pPr>
+      <w:r>
+        <w:rPr>
+          <w:sz w:val="28"/>
+          <w:szCs w:val="28"/>
+        </w:rPr>
+        <w:t>Рис. 3.2</w:t>
+      </w:r>
+      <w:r>
+        <w:rPr>
+          <w:sz w:val="28"/>
+          <w:szCs w:val="28"/>
+        </w:rPr>
+        <w:t xml:space="preserve">.1. </w:t>
+      </w:r>
+      <w:r>
+        <w:rPr>
+          <w:sz w:val="28"/>
+          <w:szCs w:val="28"/>
+        </w:rPr>
+        <w:t xml:space="preserve">Создание таблицы </w:t>
+      </w:r>
+      <w:r>
+        <w:rPr>
+          <w:sz w:val="28"/>
+          <w:szCs w:val="28"/>
+          <w:lang w:val="en-US"/>
+        </w:rPr>
+        <w:t>user</w:t>
+      </w:r>
+      <w:r>
+        <w:rPr>
+          <w:sz w:val="28"/>
+          <w:szCs w:val="28"/>
+        </w:rPr>
+        <w:t xml:space="preserve"> в миграции</w:t>
+      </w:r>
+    </w:p>
+    <w:p>
+      <w:pPr>
+        <w:pStyle w:val="a3"/>
+        <w:spacing w:line="360" w:lineRule="auto"/>
+        <w:ind w:right="140"/>
+        <w:jc w:val="center"/>
+        <w:rPr>
+          <w:sz w:val="28"/>
+          <w:szCs w:val="28"/>
+        </w:rPr>
+      </w:pPr>
+    </w:p>
+    <w:p>
+      <w:pPr>
+        <w:pStyle w:val="a3"/>
+        <w:spacing w:line="360" w:lineRule="auto"/>
+        <w:ind w:left="284" w:right="140" w:firstLine="709"/>
+        <w:jc w:val="both"/>
+        <w:rPr>
+          <w:sz w:val="28"/>
+          <w:szCs w:val="28"/>
+        </w:rPr>
+      </w:pPr>
+      <w:r>
+        <w:rPr>
+          <w:sz w:val="28"/>
+          <w:szCs w:val="28"/>
+        </w:rPr>
+        <w:t xml:space="preserve">В моделях форм мы прописали генерирование ключа </w:t>
+      </w:r>
+      <w:proofErr w:type="spellStart"/>
+      <w:r>
+        <w:rPr>
+          <w:sz w:val="28"/>
+          <w:szCs w:val="28"/>
+        </w:rPr>
+        <w:t>аутентифкации</w:t>
+      </w:r>
+      <w:proofErr w:type="spellEnd"/>
+      <w:r>
+        <w:rPr>
+          <w:sz w:val="28"/>
+          <w:szCs w:val="28"/>
+        </w:rPr>
+        <w:t xml:space="preserve"> и </w:t>
+      </w:r>
+      <w:proofErr w:type="spellStart"/>
+      <w:r>
+        <w:rPr>
+          <w:sz w:val="28"/>
+          <w:szCs w:val="28"/>
+        </w:rPr>
+        <w:t>токена</w:t>
+      </w:r>
+      <w:proofErr w:type="spellEnd"/>
+      <w:r>
+        <w:rPr>
+          <w:sz w:val="28"/>
+          <w:szCs w:val="28"/>
+        </w:rPr>
+        <w:t xml:space="preserve"> для пароля, поэтому сам пароль в БД найти невозможно.</w:t>
+      </w:r>
+    </w:p>
+    <w:p>
+      <w:pPr>
+        <w:pStyle w:val="a3"/>
+        <w:spacing w:line="360" w:lineRule="auto"/>
+        <w:ind w:left="284" w:right="140" w:firstLine="709"/>
+        <w:jc w:val="both"/>
+        <w:rPr>
+          <w:sz w:val="28"/>
+          <w:szCs w:val="28"/>
+        </w:rPr>
+      </w:pPr>
+      <w:r>
+        <w:rPr>
+          <w:sz w:val="28"/>
+          <w:szCs w:val="28"/>
+        </w:rPr>
+        <w:t xml:space="preserve">Также мы создали строку статус, которая пригодится позже, когда мы будем делать из пользователей </w:t>
+      </w:r>
+      <w:proofErr w:type="spellStart"/>
+      <w:r>
+        <w:rPr>
+          <w:sz w:val="28"/>
+          <w:szCs w:val="28"/>
+        </w:rPr>
+        <w:t>админов</w:t>
+      </w:r>
+      <w:proofErr w:type="spellEnd"/>
+      <w:r>
+        <w:rPr>
+          <w:sz w:val="28"/>
+          <w:szCs w:val="28"/>
+        </w:rPr>
+        <w:t xml:space="preserve"> и курьеров.</w:t>
+      </w:r>
+    </w:p>
+    <w:p>
+      <w:pPr>
+        <w:pStyle w:val="a3"/>
+        <w:spacing w:line="360" w:lineRule="auto"/>
+        <w:ind w:left="284" w:right="140" w:firstLine="709"/>
+        <w:jc w:val="both"/>
+        <w:rPr>
+          <w:sz w:val="28"/>
+          <w:szCs w:val="28"/>
+        </w:rPr>
+      </w:pPr>
+    </w:p>
+    <w:p>
+      <w:pPr>
+        <w:pStyle w:val="a3"/>
+        <w:spacing w:line="360" w:lineRule="auto"/>
+        <w:ind w:left="284" w:right="140" w:firstLine="709"/>
+        <w:jc w:val="both"/>
+        <w:rPr>
+          <w:b/>
+          <w:sz w:val="28"/>
+          <w:szCs w:val="28"/>
+        </w:rPr>
+      </w:pPr>
+      <w:r>
+        <w:rPr>
+          <w:b/>
+          <w:sz w:val="28"/>
+          <w:szCs w:val="28"/>
+        </w:rPr>
+        <w:t>3.3. Создание каталога</w:t>
+      </w:r>
+    </w:p>
+    <w:p>
+      <w:pPr>
+        <w:pStyle w:val="a3"/>
+        <w:spacing w:line="360" w:lineRule="auto"/>
+        <w:ind w:left="284" w:right="140" w:firstLine="709"/>
+        <w:jc w:val="both"/>
+        <w:rPr>
+          <w:sz w:val="28"/>
+          <w:szCs w:val="28"/>
+        </w:rPr>
+      </w:pPr>
+      <w:r>
+        <w:rPr>
+          <w:sz w:val="28"/>
+          <w:szCs w:val="28"/>
+        </w:rPr>
+        <w:t>Теперь мы знаем</w:t>
+      </w:r>
+      <w:r>
+        <w:rPr>
+          <w:sz w:val="28"/>
+          <w:szCs w:val="28"/>
+        </w:rPr>
+        <w:t>,</w:t>
+      </w:r>
+      <w:r>
+        <w:rPr>
+          <w:sz w:val="28"/>
+          <w:szCs w:val="28"/>
+        </w:rPr>
+        <w:t xml:space="preserve"> как создавать таблицы, так что создадим ещё одну с каталогом, однако все товары мы добавим уже через отдельную миграцию.</w:t>
+      </w:r>
+    </w:p>
+    <w:p>
+      <w:pPr>
+        <w:pStyle w:val="a3"/>
+        <w:spacing w:line="360" w:lineRule="auto"/>
+        <w:ind w:left="284" w:right="140" w:firstLine="709"/>
+        <w:jc w:val="both"/>
+        <w:rPr>
+          <w:sz w:val="28"/>
+          <w:szCs w:val="28"/>
+        </w:rPr>
+      </w:pPr>
+      <w:r>
+        <w:rPr>
+          <w:sz w:val="28"/>
+          <w:szCs w:val="28"/>
+        </w:rPr>
+        <w:t xml:space="preserve">Здесь был очень долгий процесс описания каждого товара и поиск картинок для них. Карточка каждого товара генерировалась по шаблону, написанному ниже на </w:t>
+      </w:r>
+      <w:proofErr w:type="spellStart"/>
+      <w:r>
+        <w:rPr>
+          <w:sz w:val="28"/>
+          <w:szCs w:val="28"/>
+        </w:rPr>
+        <w:t>скриншотах</w:t>
+      </w:r>
+      <w:proofErr w:type="spellEnd"/>
+      <w:r>
+        <w:rPr>
+          <w:sz w:val="28"/>
+          <w:szCs w:val="28"/>
+        </w:rPr>
+        <w:t>.</w:t>
+      </w:r>
+    </w:p>
+    <w:p>
+      <w:pPr>
+        <w:pStyle w:val="a3"/>
+        <w:spacing w:line="360" w:lineRule="auto"/>
+        <w:ind w:left="284" w:right="140" w:firstLine="709"/>
+        <w:jc w:val="both"/>
+        <w:rPr>
+          <w:sz w:val="28"/>
+          <w:szCs w:val="28"/>
+        </w:rPr>
+      </w:pPr>
+      <w:r>
+        <w:rPr>
+          <w:sz w:val="28"/>
+          <w:szCs w:val="28"/>
+        </w:rPr>
+        <w:t xml:space="preserve">Фильтр работает на категориях, указанных у каждого товара, а также на отметке у отдельного столбца, относится ли товар к </w:t>
+      </w:r>
+      <w:proofErr w:type="gramStart"/>
+      <w:r>
+        <w:rPr>
+          <w:sz w:val="28"/>
+          <w:szCs w:val="28"/>
+        </w:rPr>
+        <w:t>популярным</w:t>
+      </w:r>
+      <w:proofErr w:type="gramEnd"/>
+      <w:r>
+        <w:rPr>
+          <w:sz w:val="28"/>
+          <w:szCs w:val="28"/>
+        </w:rPr>
+        <w:t>.</w:t>
+      </w:r>
+    </w:p>
+    <w:p>
+      <w:pPr>
+        <w:pStyle w:val="a3"/>
+        <w:spacing w:line="360" w:lineRule="auto"/>
+        <w:ind w:right="140"/>
+        <w:jc w:val="center"/>
+        <w:rPr>
+          <w:sz w:val="28"/>
+          <w:szCs w:val="28"/>
+        </w:rPr>
+      </w:pPr>
+      <w:r>
+        <w:rPr>
+          <w:noProof/>
+          <w:sz w:val="28"/>
+          <w:szCs w:val="28"/>
+          <w:lang w:eastAsia="ru-RU"/>
+        </w:rPr>
+        <w:lastRenderedPageBreak/>
+        <w:drawing>
+          <wp:inline distT="0" distB="0" distL="0" distR="0">
+            <wp:extent cx="5307862" cy="4799927"/>
+            <wp:effectExtent l="19050" t="0" r="7088" b="0"/>
+            <wp:docPr id="1" name="Рисунок 2"/>
+            <wp:cNvGraphicFramePr>
+              <a:graphicFrameLocks xmlns:a="http://schemas.openxmlformats.org/drawingml/2006/main" noChangeAspect="1"/>
+            </wp:cNvGraphicFramePr>
+            <a:graphic xmlns:a="http://schemas.openxmlformats.org/drawingml/2006/main">
+              <a:graphicData uri="http://schemas.openxmlformats.org/drawingml/2006/picture">
+                <pic:pic xmlns:pic="http://schemas.openxmlformats.org/drawingml/2006/picture">
+                  <pic:nvPicPr>
+                    <pic:cNvPr id="0" name="Picture 2"/>
+                    <pic:cNvPicPr>
+                      <a:picLocks noChangeAspect="1" noChangeArrowheads="1"/>
+                    </pic:cNvPicPr>
+                  </pic:nvPicPr>
+                  <pic:blipFill>
+                    <a:blip r:embed="rId12" cstate="print"/>
+                    <a:srcRect/>
+                    <a:stretch>
+                      <a:fillRect/>
+                    </a:stretch>
+                  </pic:blipFill>
+                  <pic:spPr bwMode="auto">
+                    <a:xfrm>
+                      <a:off x="0" y="0"/>
+                      <a:ext cx="5305697" cy="4797969"/>
+                    </a:xfrm>
+                    <a:prstGeom prst="rect">
+                      <a:avLst/>
+                    </a:prstGeom>
+                    <a:noFill/>
+                    <a:ln w="9525">
+                      <a:noFill/>
+                      <a:miter lim="800000"/>
+                      <a:headEnd/>
+                      <a:tailEnd/>
+                    </a:ln>
+                  </pic:spPr>
+                </pic:pic>
+              </a:graphicData>
+            </a:graphic>
+          </wp:inline>
+        </w:drawing>
+      </w:r>
+    </w:p>
+    <w:p>
+      <w:pPr>
+        <w:pStyle w:val="a3"/>
+        <w:spacing w:line="360" w:lineRule="auto"/>
+        <w:ind w:left="0" w:right="140"/>
+        <w:jc w:val="center"/>
+        <w:rPr>
+          <w:sz w:val="28"/>
+          <w:szCs w:val="28"/>
+        </w:rPr>
+      </w:pPr>
+      <w:r>
+        <w:rPr>
+          <w:sz w:val="28"/>
+          <w:szCs w:val="28"/>
+        </w:rPr>
+        <w:t>Рис. 3.3.1.</w:t>
+      </w:r>
+    </w:p>
+    <w:p>
+      <w:pPr>
+        <w:pStyle w:val="a3"/>
+        <w:spacing w:line="360" w:lineRule="auto"/>
+        <w:ind w:left="284" w:right="140" w:firstLine="709"/>
+        <w:jc w:val="center"/>
+        <w:rPr>
+          <w:sz w:val="28"/>
+          <w:szCs w:val="28"/>
+        </w:rPr>
+      </w:pPr>
+    </w:p>
+    <w:p>
+      <w:pPr>
+        <w:pStyle w:val="a3"/>
+        <w:spacing w:line="360" w:lineRule="auto"/>
+        <w:ind w:right="140"/>
+        <w:jc w:val="center"/>
+        <w:rPr>
+          <w:sz w:val="28"/>
+          <w:szCs w:val="28"/>
+        </w:rPr>
+      </w:pPr>
+      <w:r>
+        <w:rPr>
+          <w:noProof/>
+          <w:sz w:val="28"/>
+          <w:szCs w:val="28"/>
+          <w:lang w:eastAsia="ru-RU"/>
+        </w:rPr>
+        <w:drawing>
+          <wp:inline distT="0" distB="0" distL="0" distR="0">
+            <wp:extent cx="4212708" cy="3389137"/>
+            <wp:effectExtent l="19050" t="0" r="0" b="0"/>
+            <wp:docPr id="5" name="Рисунок 5"/>
+            <wp:cNvGraphicFramePr>
+              <a:graphicFrameLocks xmlns:a="http://schemas.openxmlformats.org/drawingml/2006/main" noChangeAspect="1"/>
+            </wp:cNvGraphicFramePr>
+            <a:graphic xmlns:a="http://schemas.openxmlformats.org/drawingml/2006/main">
+              <a:graphicData uri="http://schemas.openxmlformats.org/drawingml/2006/picture">
+                <pic:pic xmlns:pic="http://schemas.openxmlformats.org/drawingml/2006/picture">
+                  <pic:nvPicPr>
+                    <pic:cNvPr id="0" name="Picture 5"/>
+                    <pic:cNvPicPr>
+                      <a:picLocks noChangeAspect="1" noChangeArrowheads="1"/>
+                    </pic:cNvPicPr>
+                  </pic:nvPicPr>
+                  <pic:blipFill>
+                    <a:blip r:embed="rId13" cstate="print"/>
+                    <a:srcRect/>
+                    <a:stretch>
+                      <a:fillRect/>
+                    </a:stretch>
+                  </pic:blipFill>
+                  <pic:spPr bwMode="auto">
+                    <a:xfrm>
+                      <a:off x="0" y="0"/>
+                      <a:ext cx="4214759" cy="3390787"/>
+                    </a:xfrm>
+                    <a:prstGeom prst="rect">
+                      <a:avLst/>
+                    </a:prstGeom>
+                    <a:noFill/>
+                    <a:ln w="9525">
+                      <a:noFill/>
+                      <a:miter lim="800000"/>
+                      <a:headEnd/>
+                      <a:tailEnd/>
+                    </a:ln>
+                  </pic:spPr>
+                </pic:pic>
+              </a:graphicData>
+            </a:graphic>
+          </wp:inline>
+        </w:drawing>
+      </w:r>
+    </w:p>
+    <w:p>
+      <w:pPr>
+        <w:pStyle w:val="a3"/>
+        <w:spacing w:line="360" w:lineRule="auto"/>
+        <w:ind w:left="0" w:right="140"/>
+        <w:jc w:val="center"/>
+        <w:rPr>
+          <w:sz w:val="28"/>
+          <w:szCs w:val="28"/>
+        </w:rPr>
+      </w:pPr>
+      <w:r>
+        <w:rPr>
+          <w:sz w:val="28"/>
+          <w:szCs w:val="28"/>
+        </w:rPr>
+        <w:t>Рис. 3.3.2.</w:t>
+      </w:r>
     </w:p>
     <w:sectPr>
       <w:type w:val="continuous"/>
       <w:pgSz w:w="11910" w:h="16840"/>
-      <w:pgMar w:top="851" w:right="460" w:bottom="280" w:left="820" w:header="720" w:footer="720" w:gutter="0"/>
+      <w:pgMar w:top="851" w:right="460" w:bottom="280" w:left="820" w:header="720" w:footer="1361" w:gutter="0"/>
       <w:cols w:space="720"/>
+      <w:docGrid w:linePitch="299"/>
     </w:sectPr>
   </w:body>
 </w:document>
@@ -1312,7 +4205,7 @@
           <v:path gradientshapeok="t" o:connecttype="rect"/>
         </v:shapetype>
         <v:shape id="_x0000_s2049" type="#_x0000_t202" style="position:absolute;margin-left:292.25pt;margin-top:791.95pt;width:18pt;height:15.3pt;z-index:-251658752;mso-position-horizontal-relative:page;mso-position-vertical-relative:page" filled="f" stroked="f">
-          <v:textbox inset="0,0,0,0">
+          <v:textbox style="mso-next-textbox:#_x0000_s2049" inset="0,0,0,0">
             <w:txbxContent>
               <w:p>
                 <w:pPr>
@@ -1333,7 +4226,7 @@
                   <w:rPr>
                     <w:noProof/>
                   </w:rPr>
-                  <w:t>2</w:t>
+                  <w:t>7</w:t>
                 </w:r>
                 <w:r>
                   <w:fldChar w:fldCharType="end"/>
@@ -3134,6 +6027,60 @@
       <w:color w:val="000000"/>
       <w:sz w:val="24"/>
       <w:szCs w:val="24"/>
+      <w:lang w:val="ru-RU"/>
+    </w:rPr>
+  </w:style>
+  <w:style w:type="paragraph" w:styleId="ad">
+    <w:name w:val="header"/>
+    <w:basedOn w:val="a"/>
+    <w:link w:val="ae"/>
+    <w:uiPriority w:val="99"/>
+    <w:semiHidden/>
+    <w:unhideWhenUsed/>
+    <w:rsid w:val="00AD542D"/>
+    <w:pPr>
+      <w:tabs>
+        <w:tab w:val="center" w:pos="4677"/>
+        <w:tab w:val="right" w:pos="9355"/>
+      </w:tabs>
+    </w:pPr>
+  </w:style>
+  <w:style w:type="character" w:customStyle="1" w:styleId="ae">
+    <w:name w:val="Верхний колонтитул Знак"/>
+    <w:basedOn w:val="a0"/>
+    <w:link w:val="ad"/>
+    <w:uiPriority w:val="99"/>
+    <w:semiHidden/>
+    <w:rsid w:val="00AD542D"/>
+    <w:rPr>
+      <w:rFonts w:ascii="Times New Roman" w:eastAsia="Times New Roman" w:hAnsi="Times New Roman" w:cs="Times New Roman"/>
+      <w:lang w:val="ru-RU"/>
+    </w:rPr>
+  </w:style>
+  <w:style w:type="paragraph" w:styleId="af">
+    <w:name w:val="footer"/>
+    <w:basedOn w:val="a"/>
+    <w:link w:val="af0"/>
+    <w:uiPriority w:val="99"/>
+    <w:semiHidden/>
+    <w:unhideWhenUsed/>
+    <w:rsid w:val="00AD542D"/>
+    <w:pPr>
+      <w:tabs>
+        <w:tab w:val="center" w:pos="4677"/>
+        <w:tab w:val="right" w:pos="9355"/>
+      </w:tabs>
+    </w:pPr>
+  </w:style>
+  <w:style w:type="character" w:customStyle="1" w:styleId="af0">
+    <w:name w:val="Нижний колонтитул Знак"/>
+    <w:basedOn w:val="a0"/>
+    <w:link w:val="af"/>
+    <w:uiPriority w:val="99"/>
+    <w:semiHidden/>
+    <w:rsid w:val="00AD542D"/>
+    <w:rPr>
+      <w:rFonts w:ascii="Times New Roman" w:eastAsia="Times New Roman" w:hAnsi="Times New Roman" w:cs="Times New Roman"/>
       <w:lang w:val="ru-RU"/>
     </w:rPr>
   </w:style>
@@ -3878,7 +6825,7 @@
 </file>
 
 <file path=customXml/itemProps1.xml><?xml version="1.0" encoding="utf-8"?>
-<ds:datastoreItem xmlns:ds="http://schemas.openxmlformats.org/officeDocument/2006/customXml" ds:itemID="{98F7E3CF-4121-42AC-9B5C-D773518846F9}">
+<ds:datastoreItem xmlns:ds="http://schemas.openxmlformats.org/officeDocument/2006/customXml" ds:itemID="{1D727193-4716-4A45-AECE-12F31BBDA5AE}">
   <ds:schemaRefs>
     <ds:schemaRef ds:uri="http://schemas.openxmlformats.org/officeDocument/2006/bibliography"/>
   </ds:schemaRefs>

--- a/курсовая.docx
+++ b/курсовая.docx
@@ -3364,7 +3364,6 @@
         <w:rPr>
           <w:sz w:val="28"/>
           <w:szCs w:val="28"/>
-          <w:lang w:val="en-US"/>
         </w:rPr>
       </w:pPr>
       <w:r>
@@ -3390,18 +3389,6 @@
         </w:rPr>
         <w:t>, которая позволяет отслеживать изменения структуры базы данных. Миграции могут повлиять не только на схему базы данных, но и скорректировать существующие данные в соответствии с новой схемой, создать иерархию RBAC или очистить кэш.</w:t>
       </w:r>
-    </w:p>
-    <w:p>
-      <w:pPr>
-        <w:pStyle w:val="a3"/>
-        <w:spacing w:line="360" w:lineRule="auto"/>
-        <w:ind w:left="0" w:right="140"/>
-        <w:jc w:val="both"/>
-        <w:rPr>
-          <w:sz w:val="28"/>
-          <w:szCs w:val="28"/>
-        </w:rPr>
-      </w:pPr>
     </w:p>
     <w:p>
       <w:pPr>
@@ -3412,24 +3399,88 @@
         <w:rPr>
           <w:sz w:val="28"/>
           <w:szCs w:val="28"/>
-        </w:rPr>
-      </w:pPr>
-      <w:r>
-        <w:rPr>
-          <w:b/>
-          <w:sz w:val="28"/>
-          <w:szCs w:val="28"/>
-        </w:rPr>
-        <w:t>3.2</w:t>
-      </w:r>
-      <w:r>
-        <w:rPr>
-          <w:b/>
-          <w:sz w:val="28"/>
-          <w:szCs w:val="28"/>
-        </w:rPr>
-        <w:t>. Регистрация и логин</w:t>
-      </w:r>
+          <w:lang w:val="en-US"/>
+        </w:rPr>
+      </w:pPr>
+      <w:r>
+        <w:rPr>
+          <w:sz w:val="28"/>
+          <w:szCs w:val="28"/>
+        </w:rPr>
+        <w:t>Для того</w:t>
+      </w:r>
+      <w:proofErr w:type="gramStart"/>
+      <w:r>
+        <w:rPr>
+          <w:sz w:val="28"/>
+          <w:szCs w:val="28"/>
+        </w:rPr>
+        <w:t>,</w:t>
+      </w:r>
+      <w:proofErr w:type="gramEnd"/>
+      <w:r>
+        <w:rPr>
+          <w:sz w:val="28"/>
+          <w:szCs w:val="28"/>
+        </w:rPr>
+        <w:t xml:space="preserve"> чтобы запустить миграцию, мы используем команду:</w:t>
+      </w:r>
+    </w:p>
+    <w:p>
+      <w:pPr>
+        <w:pStyle w:val="a3"/>
+        <w:ind w:left="284" w:right="142" w:firstLine="709"/>
+        <w:jc w:val="both"/>
+        <w:rPr>
+          <w:rFonts w:ascii="Consolas" w:hAnsi="Consolas"/>
+          <w:lang w:val="en-US"/>
+        </w:rPr>
+      </w:pPr>
+      <w:proofErr w:type="spellStart"/>
+      <w:proofErr w:type="gramStart"/>
+      <w:r>
+        <w:rPr>
+          <w:rFonts w:ascii="Consolas" w:hAnsi="Consolas"/>
+          <w:lang w:val="en-US"/>
+        </w:rPr>
+        <w:t>php</w:t>
+      </w:r>
+      <w:proofErr w:type="spellEnd"/>
+      <w:proofErr w:type="gramEnd"/>
+      <w:r>
+        <w:rPr>
+          <w:rFonts w:ascii="Consolas" w:hAnsi="Consolas"/>
+          <w:lang w:val="en-US"/>
+        </w:rPr>
+        <w:t xml:space="preserve"> </w:t>
+      </w:r>
+      <w:proofErr w:type="spellStart"/>
+      <w:r>
+        <w:rPr>
+          <w:rFonts w:ascii="Consolas" w:hAnsi="Consolas"/>
+          <w:lang w:val="en-US"/>
+        </w:rPr>
+        <w:t>yii</w:t>
+      </w:r>
+      <w:proofErr w:type="spellEnd"/>
+      <w:r>
+        <w:rPr>
+          <w:rFonts w:ascii="Consolas" w:hAnsi="Consolas"/>
+          <w:lang w:val="en-US"/>
+        </w:rPr>
+        <w:t xml:space="preserve"> migrate</w:t>
+      </w:r>
+    </w:p>
+    <w:p>
+      <w:pPr>
+        <w:pStyle w:val="a3"/>
+        <w:ind w:left="284" w:right="142" w:firstLine="709"/>
+        <w:jc w:val="both"/>
+        <w:rPr>
+          <w:rFonts w:ascii="Consolas" w:hAnsi="Consolas"/>
+          <w:lang w:val="en-US"/>
+        </w:rPr>
+      </w:pPr>
     </w:p>
     <w:p>
       <w:pPr>
@@ -3447,6 +3498,145 @@
           <w:sz w:val="28"/>
           <w:szCs w:val="28"/>
         </w:rPr>
+        <w:t>Терминал выбирает невыполненные миграции и спрашивает подтверждение на их выполнение.</w:t>
+      </w:r>
+    </w:p>
+    <w:p>
+      <w:pPr>
+        <w:pStyle w:val="a3"/>
+        <w:spacing w:line="360" w:lineRule="auto"/>
+        <w:ind w:left="284" w:right="140" w:firstLine="709"/>
+        <w:jc w:val="both"/>
+        <w:rPr>
+          <w:sz w:val="28"/>
+          <w:szCs w:val="28"/>
+        </w:rPr>
+      </w:pPr>
+      <w:r>
+        <w:rPr>
+          <w:sz w:val="28"/>
+          <w:szCs w:val="28"/>
+        </w:rPr>
+        <w:t>Для того</w:t>
+      </w:r>
+      <w:proofErr w:type="gramStart"/>
+      <w:r>
+        <w:rPr>
+          <w:sz w:val="28"/>
+          <w:szCs w:val="28"/>
+        </w:rPr>
+        <w:t>,</w:t>
+      </w:r>
+      <w:proofErr w:type="gramEnd"/>
+      <w:r>
+        <w:rPr>
+          <w:sz w:val="28"/>
+          <w:szCs w:val="28"/>
+        </w:rPr>
+        <w:t xml:space="preserve"> чтобы сделать откат последней выполненной миграции, используем команду:</w:t>
+      </w:r>
+    </w:p>
+    <w:p>
+      <w:pPr>
+        <w:pStyle w:val="a3"/>
+        <w:ind w:left="284" w:right="142" w:firstLine="709"/>
+        <w:jc w:val="both"/>
+        <w:rPr>
+          <w:rFonts w:ascii="Consolas" w:hAnsi="Consolas"/>
+          <w:lang w:val="en-US"/>
+        </w:rPr>
+      </w:pPr>
+      <w:proofErr w:type="spellStart"/>
+      <w:proofErr w:type="gramStart"/>
+      <w:r>
+        <w:rPr>
+          <w:rFonts w:ascii="Consolas" w:hAnsi="Consolas"/>
+          <w:lang w:val="en-US"/>
+        </w:rPr>
+        <w:t>php</w:t>
+      </w:r>
+      <w:proofErr w:type="spellEnd"/>
+      <w:proofErr w:type="gramEnd"/>
+      <w:r>
+        <w:rPr>
+          <w:rFonts w:ascii="Consolas" w:hAnsi="Consolas"/>
+          <w:lang w:val="en-US"/>
+        </w:rPr>
+        <w:t xml:space="preserve"> </w:t>
+      </w:r>
+      <w:proofErr w:type="spellStart"/>
+      <w:r>
+        <w:rPr>
+          <w:rFonts w:ascii="Consolas" w:hAnsi="Consolas"/>
+          <w:lang w:val="en-US"/>
+        </w:rPr>
+        <w:t>yii</w:t>
+      </w:r>
+      <w:proofErr w:type="spellEnd"/>
+      <w:r>
+        <w:rPr>
+          <w:rFonts w:ascii="Consolas" w:hAnsi="Consolas"/>
+          <w:lang w:val="en-US"/>
+        </w:rPr>
+        <w:t xml:space="preserve"> migrate/down 1</w:t>
+      </w:r>
+    </w:p>
+    <w:p>
+      <w:pPr>
+        <w:pStyle w:val="a3"/>
+        <w:ind w:left="284" w:right="142" w:firstLine="709"/>
+        <w:jc w:val="both"/>
+        <w:rPr>
+          <w:rFonts w:ascii="Consolas" w:hAnsi="Consolas"/>
+          <w:lang w:val="en-US"/>
+        </w:rPr>
+      </w:pPr>
+    </w:p>
+    <w:p>
+      <w:pPr>
+        <w:pStyle w:val="a3"/>
+        <w:spacing w:line="360" w:lineRule="auto"/>
+        <w:ind w:left="284" w:right="140" w:firstLine="709"/>
+        <w:jc w:val="both"/>
+        <w:rPr>
+          <w:sz w:val="28"/>
+          <w:szCs w:val="28"/>
+        </w:rPr>
+      </w:pPr>
+      <w:r>
+        <w:rPr>
+          <w:b/>
+          <w:sz w:val="28"/>
+          <w:szCs w:val="28"/>
+        </w:rPr>
+        <w:lastRenderedPageBreak/>
+        <w:t>3.2</w:t>
+      </w:r>
+      <w:r>
+        <w:rPr>
+          <w:b/>
+          <w:sz w:val="28"/>
+          <w:szCs w:val="28"/>
+        </w:rPr>
+        <w:t>. Регистрация и логин</w:t>
+      </w:r>
+    </w:p>
+    <w:p>
+      <w:pPr>
+        <w:pStyle w:val="a3"/>
+        <w:spacing w:line="360" w:lineRule="auto"/>
+        <w:ind w:left="284" w:right="140" w:firstLine="709"/>
+        <w:jc w:val="both"/>
+        <w:rPr>
+          <w:sz w:val="28"/>
+          <w:szCs w:val="28"/>
+        </w:rPr>
+      </w:pPr>
+      <w:r>
+        <w:rPr>
+          <w:sz w:val="28"/>
+          <w:szCs w:val="28"/>
+        </w:rPr>
         <w:t>В шапке сайта первым делом стоит сделать функционал кнопке входа и регистрации. Я</w:t>
       </w:r>
       <w:r>
@@ -3646,7 +3836,6 @@
           <w:szCs w:val="28"/>
           <w:lang w:eastAsia="ru-RU"/>
         </w:rPr>
-        <w:lastRenderedPageBreak/>
         <w:drawing>
           <wp:inline distT="0" distB="0" distL="0" distR="0">
             <wp:extent cx="6137201" cy="3846368"/>
@@ -3910,19 +4099,85 @@
       <w:pPr>
         <w:pStyle w:val="a3"/>
         <w:spacing w:line="360" w:lineRule="auto"/>
-        <w:ind w:left="284" w:right="140" w:firstLine="709"/>
-        <w:jc w:val="both"/>
-        <w:rPr>
-          <w:sz w:val="28"/>
-          <w:szCs w:val="28"/>
-        </w:rPr>
-      </w:pPr>
-      <w:r>
-        <w:rPr>
-          <w:sz w:val="28"/>
-          <w:szCs w:val="28"/>
-        </w:rPr>
-        <w:t xml:space="preserve">Здесь был очень долгий процесс описания каждого товара и поиск картинок для них. Карточка каждого товара генерировалась по шаблону, написанному ниже на </w:t>
+        <w:ind w:right="140"/>
+        <w:jc w:val="center"/>
+        <w:rPr>
+          <w:sz w:val="28"/>
+          <w:szCs w:val="28"/>
+        </w:rPr>
+      </w:pPr>
+      <w:r>
+        <w:rPr>
+          <w:noProof/>
+          <w:sz w:val="28"/>
+          <w:szCs w:val="28"/>
+          <w:lang w:eastAsia="ru-RU"/>
+        </w:rPr>
+        <w:lastRenderedPageBreak/>
+        <w:drawing>
+          <wp:inline distT="0" distB="0" distL="0" distR="0">
+            <wp:extent cx="6102985" cy="2604770"/>
+            <wp:effectExtent l="19050" t="0" r="0" b="0"/>
+            <wp:docPr id="3" name="Рисунок 2"/>
+            <wp:cNvGraphicFramePr>
+              <a:graphicFrameLocks xmlns:a="http://schemas.openxmlformats.org/drawingml/2006/main" noChangeAspect="1"/>
+            </wp:cNvGraphicFramePr>
+            <a:graphic xmlns:a="http://schemas.openxmlformats.org/drawingml/2006/main">
+              <a:graphicData uri="http://schemas.openxmlformats.org/drawingml/2006/picture">
+                <pic:pic xmlns:pic="http://schemas.openxmlformats.org/drawingml/2006/picture">
+                  <pic:nvPicPr>
+                    <pic:cNvPr id="0" name="Picture 2"/>
+                    <pic:cNvPicPr>
+                      <a:picLocks noChangeAspect="1" noChangeArrowheads="1"/>
+                    </pic:cNvPicPr>
+                  </pic:nvPicPr>
+                  <pic:blipFill>
+                    <a:blip r:embed="rId12" cstate="print"/>
+                    <a:srcRect/>
+                    <a:stretch>
+                      <a:fillRect/>
+                    </a:stretch>
+                  </pic:blipFill>
+                  <pic:spPr bwMode="auto">
+                    <a:xfrm>
+                      <a:off x="0" y="0"/>
+                      <a:ext cx="6102985" cy="2604770"/>
+                    </a:xfrm>
+                    <a:prstGeom prst="rect">
+                      <a:avLst/>
+                    </a:prstGeom>
+                    <a:noFill/>
+                    <a:ln w="9525">
+                      <a:noFill/>
+                      <a:miter lim="800000"/>
+                      <a:headEnd/>
+                      <a:tailEnd/>
+                    </a:ln>
+                  </pic:spPr>
+                </pic:pic>
+              </a:graphicData>
+            </a:graphic>
+          </wp:inline>
+        </w:drawing>
+      </w:r>
+    </w:p>
+    <w:p>
+      <w:pPr>
+        <w:pStyle w:val="a3"/>
+        <w:spacing w:line="360" w:lineRule="auto"/>
+        <w:ind w:right="140"/>
+        <w:jc w:val="center"/>
+        <w:rPr>
+          <w:sz w:val="28"/>
+          <w:szCs w:val="28"/>
+        </w:rPr>
+      </w:pPr>
+      <w:r>
+        <w:rPr>
+          <w:sz w:val="28"/>
+          <w:szCs w:val="28"/>
+        </w:rPr>
+        <w:t xml:space="preserve">Рис. 3.3.1. </w:t>
       </w:r>
       <w:proofErr w:type="spellStart"/>
       <w:r>
@@ -3930,7 +4185,7 @@
           <w:sz w:val="28"/>
           <w:szCs w:val="28"/>
         </w:rPr>
-        <w:t>скриншотах</w:t>
+        <w:t>Создане</w:t>
       </w:r>
       <w:proofErr w:type="spellEnd"/>
       <w:r>
@@ -3938,8 +4193,20 @@
           <w:sz w:val="28"/>
           <w:szCs w:val="28"/>
         </w:rPr>
-        <w:t>.</w:t>
-      </w:r>
+        <w:t xml:space="preserve"> таблицы каталога через миграцию</w:t>
+      </w:r>
+    </w:p>
+    <w:p>
+      <w:pPr>
+        <w:pStyle w:val="a3"/>
+        <w:spacing w:line="360" w:lineRule="auto"/>
+        <w:ind w:right="140"/>
+        <w:jc w:val="center"/>
+        <w:rPr>
+          <w:sz w:val="28"/>
+          <w:szCs w:val="28"/>
+        </w:rPr>
+      </w:pPr>
     </w:p>
     <w:p>
       <w:pPr>
@@ -3957,6 +4224,49 @@
           <w:sz w:val="28"/>
           <w:szCs w:val="28"/>
         </w:rPr>
+        <w:t>Был проведён</w:t>
+      </w:r>
+      <w:r>
+        <w:rPr>
+          <w:sz w:val="28"/>
+          <w:szCs w:val="28"/>
+        </w:rPr>
+        <w:t xml:space="preserve"> очень долгий процесс описания каждого товара и поиск картинок для них. Карточка каждого товара генерировалась по шаблону, написанному ниже на </w:t>
+      </w:r>
+      <w:proofErr w:type="spellStart"/>
+      <w:r>
+        <w:rPr>
+          <w:sz w:val="28"/>
+          <w:szCs w:val="28"/>
+        </w:rPr>
+        <w:t>скриншотах</w:t>
+      </w:r>
+      <w:proofErr w:type="spellEnd"/>
+      <w:r>
+        <w:rPr>
+          <w:sz w:val="28"/>
+          <w:szCs w:val="28"/>
+        </w:rPr>
+        <w:t>.</w:t>
+      </w:r>
+    </w:p>
+    <w:p>
+      <w:pPr>
+        <w:pStyle w:val="a3"/>
+        <w:spacing w:line="360" w:lineRule="auto"/>
+        <w:ind w:left="284" w:right="140" w:firstLine="709"/>
+        <w:jc w:val="both"/>
+        <w:rPr>
+          <w:sz w:val="28"/>
+          <w:szCs w:val="28"/>
+          <w:lang w:val="en-US"/>
+        </w:rPr>
+      </w:pPr>
+      <w:r>
+        <w:rPr>
+          <w:sz w:val="28"/>
+          <w:szCs w:val="28"/>
+        </w:rPr>
         <w:t xml:space="preserve">Фильтр работает на категориях, указанных у каждого товара, а также на отметке у отдельного столбца, относится ли товар к </w:t>
       </w:r>
       <w:proofErr w:type="gramStart"/>
@@ -3975,6 +4285,19 @@
         </w:rPr>
         <w:t>.</w:t>
       </w:r>
+    </w:p>
+    <w:p>
+      <w:pPr>
+        <w:pStyle w:val="a3"/>
+        <w:spacing w:line="360" w:lineRule="auto"/>
+        <w:ind w:left="284" w:right="140" w:firstLine="709"/>
+        <w:jc w:val="both"/>
+        <w:rPr>
+          <w:sz w:val="28"/>
+          <w:szCs w:val="28"/>
+          <w:lang w:val="en-US"/>
+        </w:rPr>
+      </w:pPr>
     </w:p>
     <w:p>
       <w:pPr>
@@ -4013,7 +4336,7 @@
                     </pic:cNvPicPr>
                   </pic:nvPicPr>
                   <pic:blipFill>
-                    <a:blip r:embed="rId12" cstate="print"/>
+                    <a:blip r:embed="rId13" cstate="print"/>
                     <a:srcRect/>
                     <a:stretch>
                       <a:fillRect/>
@@ -4109,7 +4432,7 @@
                     </pic:cNvPicPr>
                   </pic:nvPicPr>
                   <pic:blipFill>
-                    <a:blip r:embed="rId13" cstate="print"/>
+                    <a:blip r:embed="rId14" cstate="print"/>
                     <a:srcRect/>
                     <a:stretch>
                       <a:fillRect/>
@@ -4226,7 +4549,7 @@
                   <w:rPr>
                     <w:noProof/>
                   </w:rPr>
-                  <w:t>7</w:t>
+                  <w:t>5</w:t>
                 </w:r>
                 <w:r>
                   <w:fldChar w:fldCharType="end"/>
@@ -6825,7 +7148,7 @@
 </file>
 
 <file path=customXml/itemProps1.xml><?xml version="1.0" encoding="utf-8"?>
-<ds:datastoreItem xmlns:ds="http://schemas.openxmlformats.org/officeDocument/2006/customXml" ds:itemID="{1D727193-4716-4A45-AECE-12F31BBDA5AE}">
+<ds:datastoreItem xmlns:ds="http://schemas.openxmlformats.org/officeDocument/2006/customXml" ds:itemID="{BA940FB8-E59E-4BA3-B6A0-025F68575B09}">
   <ds:schemaRefs>
     <ds:schemaRef ds:uri="http://schemas.openxmlformats.org/officeDocument/2006/bibliography"/>
   </ds:schemaRefs>
